--- a/alab_yakisaba/report_format_2018_NIMS.docx
+++ b/alab_yakisaba/report_format_2018_NIMS.docx
@@ -151,21 +151,15 @@
         </w:rPr>
         <w:t>：</w:t>
       </w:r>
-      <w:r>
-        <w:rPr>
-          <w:rFonts w:eastAsia="ＭＳ Ｐ明朝" w:hint="eastAsia"/>
+      <w:proofErr w:type="spellStart"/>
+      <w:r>
+        <w:rPr>
+          <w:rFonts w:eastAsia="ＭＳ Ｐ明朝"/>
           <w:lang w:eastAsia="zh-TW"/>
         </w:rPr>
-        <w:t>BaSi</w:t>
-      </w:r>
-      <w:r>
-        <w:rPr>
-          <w:rFonts w:eastAsia="ＭＳ Ｐ明朝" w:hint="eastAsia"/>
-          <w:vertAlign w:val="subscript"/>
-          <w:lang w:eastAsia="zh-TW"/>
-        </w:rPr>
-        <w:t>2</w:t>
-      </w:r>
+        <w:t>TiAu</w:t>
+      </w:r>
+      <w:proofErr w:type="spellEnd"/>
       <w:r>
         <w:rPr>
           <w:rFonts w:eastAsia="ＭＳ Ｐ明朝" w:hint="eastAsia"/>
@@ -319,7 +313,6 @@
         </w:rPr>
         <w:t xml:space="preserve"> </w:t>
       </w:r>
-      <w:bookmarkStart w:id="0" w:name="_GoBack"/>
       <w:r>
         <w:rPr>
           <w:rFonts w:eastAsia="ＭＳ Ｐ明朝" w:hint="eastAsia"/>
@@ -350,7 +343,6 @@
         </w:rPr>
         <w:t>）</w:t>
       </w:r>
-      <w:bookmarkEnd w:id="0"/>
     </w:p>
     <w:p>
       <w:pPr>
@@ -406,60 +398,18 @@
       </w:r>
       <w:r>
         <w:rPr>
-          <w:rFonts w:eastAsia="ＭＳ Ｐ明朝" w:hint="eastAsia"/>
+          <w:rFonts w:eastAsia="ＭＳ Ｐ明朝"/>
           <w:u w:val="single"/>
-          <w:lang w:val="de-DE"/>
-        </w:rPr>
-        <w:t>H</w:t>
-      </w:r>
+        </w:rPr>
+        <w:t xml:space="preserve">N. </w:t>
+      </w:r>
+      <w:proofErr w:type="spellStart"/>
       <w:r>
         <w:rPr>
           <w:rFonts w:eastAsia="ＭＳ Ｐ明朝"/>
           <w:u w:val="single"/>
-          <w:lang w:val="de-DE"/>
-        </w:rPr>
-        <w:t>.</w:t>
-      </w:r>
-      <w:r>
-        <w:rPr>
-          <w:rFonts w:eastAsia="ＭＳ Ｐ明朝"/>
-          <w:u w:val="single"/>
-          <w:lang w:val="de-DE"/>
-        </w:rPr>
-        <w:t xml:space="preserve"> </w:t>
-      </w:r>
-      <w:proofErr w:type="spellStart"/>
-      <w:r>
-        <w:rPr>
-          <w:rFonts w:eastAsia="ＭＳ Ｐ明朝" w:hint="eastAsia"/>
-          <w:u w:val="single"/>
-          <w:lang w:val="de-DE"/>
-        </w:rPr>
-        <w:t>K</w:t>
-      </w:r>
-      <w:r>
-        <w:rPr>
-          <w:rFonts w:eastAsia="ＭＳ Ｐ明朝" w:hint="eastAsia"/>
-          <w:u w:val="single"/>
-          <w:lang w:val="de-DE"/>
-        </w:rPr>
-        <w:t>a</w:t>
-      </w:r>
-      <w:r>
-        <w:rPr>
-          <w:rFonts w:eastAsia="ＭＳ Ｐ明朝" w:hint="eastAsia"/>
-          <w:u w:val="single"/>
-          <w:lang w:val="de-DE"/>
-        </w:rPr>
-        <w:t>k</w:t>
-      </w:r>
-      <w:r>
-        <w:rPr>
-          <w:rFonts w:eastAsia="ＭＳ Ｐ明朝" w:hint="eastAsia"/>
-          <w:u w:val="single"/>
-          <w:lang w:val="de-DE"/>
-        </w:rPr>
-        <w:t>o</w:t>
+        </w:rPr>
+        <w:t>Komatsubara</w:t>
       </w:r>
       <w:proofErr w:type="spellEnd"/>
       <w:r>
@@ -561,35 +511,7 @@
           <w:rFonts w:eastAsia="ＭＳ Ｐ明朝" w:hint="eastAsia"/>
           <w:lang w:val="de-DE"/>
         </w:rPr>
-        <w:t>微細</w:t>
-      </w:r>
-      <w:r>
-        <w:rPr>
-          <w:rFonts w:eastAsia="ＭＳ Ｐ明朝"/>
-          <w:lang w:val="de-DE" w:eastAsia="zh-CN"/>
-        </w:rPr>
-        <w:t>大学</w:t>
-      </w:r>
-      <w:r>
-        <w:rPr>
-          <w:rFonts w:eastAsia="ＭＳ Ｐ明朝"/>
-          <w:lang w:val="de-DE"/>
-        </w:rPr>
-        <w:t>大学院</w:t>
-      </w:r>
-      <w:r>
-        <w:rPr>
-          <w:rFonts w:eastAsia="ＭＳ Ｐ明朝"/>
-          <w:lang w:val="de-DE"/>
-        </w:rPr>
-        <w:t>工学</w:t>
-      </w:r>
-      <w:r>
-        <w:rPr>
-          <w:rFonts w:eastAsia="ＭＳ Ｐ明朝"/>
-          <w:lang w:val="de-DE"/>
-        </w:rPr>
-        <w:t>研究科</w:t>
+        <w:t>東京大学大学院　理学系研究科</w:t>
       </w:r>
       <w:r>
         <w:rPr>
@@ -743,24 +665,22 @@
           <w:rFonts w:eastAsia="ＭＳ Ｐ明朝"/>
           <w:lang w:val="de-DE"/>
         </w:rPr>
-        <w:t xml:space="preserve"> Eng</w:t>
-      </w:r>
-      <w:proofErr w:type="gramStart"/>
+        <w:t xml:space="preserve"> </w:t>
+      </w:r>
       <w:r>
         <w:rPr>
           <w:rFonts w:eastAsia="ＭＳ Ｐ明朝"/>
           <w:lang w:val="de-DE"/>
         </w:rPr>
-        <w:t>.</w:t>
-      </w:r>
-      <w:r>
-        <w:rPr>
-          <w:rFonts w:eastAsia="ＭＳ Ｐ明朝"/>
+        <w:t>Science</w:t>
+      </w:r>
+      <w:r>
+        <w:rPr>
+          <w:rFonts w:eastAsia="ＭＳ Ｐ明朝" w:hint="eastAsia"/>
           <w:lang w:val="de-DE"/>
         </w:rPr>
         <w:t>,</w:t>
       </w:r>
-      <w:proofErr w:type="gramEnd"/>
       <w:r>
         <w:rPr>
           <w:rFonts w:eastAsia="ＭＳ Ｐ明朝"/>
@@ -798,15 +718,13 @@
         </w:rPr>
         <w:t xml:space="preserve"> </w:t>
       </w:r>
-      <w:proofErr w:type="spellStart"/>
-      <w:r>
-        <w:rPr>
-          <w:rFonts w:eastAsia="ＭＳ Ｐ明朝" w:hint="eastAsia"/>
+      <w:r>
+        <w:rPr>
+          <w:rFonts w:eastAsia="ＭＳ Ｐ明朝"/>
           <w:lang w:val="de-DE"/>
         </w:rPr>
-        <w:t>Bisai</w:t>
-      </w:r>
-      <w:proofErr w:type="spellEnd"/>
+        <w:t>Tokyo</w:t>
+      </w:r>
       <w:r>
         <w:rPr>
           <w:rFonts w:eastAsia="ＭＳ Ｐ明朝"/>
@@ -889,7 +807,6 @@
           <w:placeholder>
             <w:docPart w:val="DefaultPlaceholder_-1854013439"/>
           </w:placeholder>
-          <w:showingPlcHdr/>
           <w15:color w:val="000000"/>
           <w:dropDownList>
             <w:listItem w:value="アイテムを選択してください。"/>
@@ -907,14 +824,13 @@
         <w:sdtContent>
           <w:r>
             <w:rPr>
-              <w:rStyle w:val="af4"/>
-              <w:rFonts w:hint="eastAsia"/>
+              <w:rFonts w:eastAsia="ＭＳ Ｐ明朝" w:hint="eastAsia"/>
+              <w:lang w:val="de-DE"/>
             </w:rPr>
-            <w:t>アイテムを選択してください。</w:t>
+            <w:t>フォトニクス</w:t>
           </w:r>
         </w:sdtContent>
       </w:sdt>
-      <w:proofErr w:type="gramStart"/>
       <w:r>
         <w:rPr>
           <w:rFonts w:eastAsia="ＭＳ Ｐ明朝" w:hint="eastAsia"/>
@@ -922,7 +838,6 @@
         </w:rPr>
         <w:t>、</w:t>
       </w:r>
-      <w:proofErr w:type="gramEnd"/>
       <w:sdt>
         <w:sdtPr>
           <w:rPr>
@@ -935,7 +850,6 @@
           <w:placeholder>
             <w:docPart w:val="DefaultPlaceholder_-1854013439"/>
           </w:placeholder>
-          <w:showingPlcHdr/>
           <w15:color w:val="000000"/>
           <w:dropDownList>
             <w:listItem w:value="アイテムを選択してください。"/>
@@ -957,14 +871,13 @@
         <w:sdtContent>
           <w:r>
             <w:rPr>
-              <w:rStyle w:val="af4"/>
-              <w:rFonts w:hint="eastAsia"/>
+              <w:rFonts w:eastAsia="ＭＳ Ｐ明朝" w:hint="eastAsia"/>
+              <w:lang w:val="de-DE"/>
             </w:rPr>
-            <w:t>アイテムを選択してください。</w:t>
+            <w:t>リソグラフィ・露光・描画装置</w:t>
           </w:r>
         </w:sdtContent>
       </w:sdt>
-      <w:proofErr w:type="gramStart"/>
       <w:r>
         <w:rPr>
           <w:rFonts w:eastAsia="ＭＳ Ｐ明朝" w:hint="eastAsia"/>
@@ -972,42 +885,12 @@
         </w:rPr>
         <w:t>、</w:t>
       </w:r>
-      <w:proofErr w:type="gramEnd"/>
       <w:r>
         <w:rPr>
           <w:rFonts w:eastAsia="ＭＳ Ｐ明朝" w:hint="eastAsia"/>
           <w:lang w:val="de-DE"/>
         </w:rPr>
-        <w:t>スパッタ、太陽電池、</w:t>
-      </w:r>
-      <w:r>
-        <w:rPr>
-          <w:rFonts w:eastAsia="ＭＳ Ｐ明朝" w:hint="eastAsia"/>
-          <w:lang w:eastAsia="zh-TW"/>
-        </w:rPr>
-        <w:t>BaSi</w:t>
-      </w:r>
-      <w:r>
-        <w:rPr>
-          <w:rFonts w:eastAsia="ＭＳ Ｐ明朝" w:hint="eastAsia"/>
-          <w:vertAlign w:val="subscript"/>
-          <w:lang w:eastAsia="zh-TW"/>
-        </w:rPr>
-        <w:t>2</w:t>
-      </w:r>
-      <w:r>
-        <w:rPr>
-          <w:rFonts w:eastAsia="ＭＳ Ｐ明朝" w:hint="eastAsia"/>
-          <w:lang w:val="de-DE"/>
-        </w:rPr>
-        <w:t>、結晶性</w:t>
-      </w:r>
-      <w:r>
-        <w:rPr>
-          <w:rFonts w:eastAsia="ＭＳ Ｐ明朝" w:hint="eastAsia"/>
-          <w:lang w:val="de-DE"/>
-        </w:rPr>
-        <w:t xml:space="preserve"> </w:t>
+        <w:t>半導体レーザー</w:t>
       </w:r>
       <w:r>
         <w:rPr>
@@ -1087,88 +970,371 @@
           <w:docGrid w:type="lines" w:linePitch="360"/>
         </w:sectPr>
       </w:pPr>
-      <w:r>
-        <w:rPr>
-          <w:rFonts w:eastAsia="ＭＳ Ｐ明朝" w:hint="eastAsia"/>
+    </w:p>
+    <w:p>
+      <w:pPr>
+        <w:rPr>
+          <w:rFonts w:eastAsia="ＭＳ Ｐ明朝"/>
+          <w:u w:val="single"/>
+          <w:lang w:val="de-DE"/>
+        </w:rPr>
+      </w:pPr>
+      <w:r>
+        <w:rPr>
+          <w:rFonts w:eastAsia="ＭＳ Ｐ明朝"/>
+          <w:u w:val="single"/>
+          <w:lang w:val="de-DE"/>
+        </w:rPr>
+        <w:t>１．</w:t>
+      </w:r>
+      <w:r>
+        <w:rPr>
+          <w:rFonts w:eastAsia="ＭＳ Ｐ明朝"/>
+          <w:u w:val="single"/>
+        </w:rPr>
+        <w:t>概要</w:t>
+      </w:r>
+      <w:r>
+        <w:rPr>
+          <w:rFonts w:eastAsia="ＭＳ Ｐ明朝"/>
+          <w:u w:val="single"/>
+          <w:lang w:val="de-DE"/>
+        </w:rPr>
+        <w:t>（</w:t>
+      </w:r>
+      <w:r>
+        <w:rPr>
+          <w:rFonts w:eastAsia="ＭＳ Ｐ明朝"/>
+          <w:u w:val="single"/>
+          <w:lang w:val="de-DE"/>
+        </w:rPr>
+        <w:t>Summary</w:t>
+      </w:r>
+      <w:r>
+        <w:rPr>
+          <w:rFonts w:eastAsia="ＭＳ Ｐ明朝"/>
+          <w:u w:val="single"/>
+          <w:lang w:val="de-DE"/>
+        </w:rPr>
+        <w:t>）</w:t>
+      </w:r>
+    </w:p>
+    <w:p>
+      <w:pPr>
+        <w:ind w:firstLineChars="100" w:firstLine="210"/>
+        <w:rPr>
+          <w:rFonts w:eastAsia="ＭＳ Ｐ明朝"/>
+          <w:szCs w:val="21"/>
+        </w:rPr>
+      </w:pPr>
+      <w:r>
+        <w:rPr>
+          <w:rFonts w:eastAsia="ＭＳ Ｐ明朝" w:hint="eastAsia"/>
+          <w:szCs w:val="21"/>
+        </w:rPr>
+        <w:t>BaSi</w:t>
+      </w:r>
+      <w:r>
+        <w:rPr>
+          <w:rFonts w:eastAsia="ＭＳ Ｐ明朝" w:hint="eastAsia"/>
+          <w:szCs w:val="21"/>
+          <w:vertAlign w:val="subscript"/>
+        </w:rPr>
+        <w:t>2</w:t>
+      </w:r>
+      <w:r>
+        <w:rPr>
+          <w:rFonts w:eastAsia="ＭＳ Ｐ明朝" w:hint="eastAsia"/>
+          <w:szCs w:val="21"/>
+        </w:rPr>
+        <w:t xml:space="preserve"> </w:t>
+      </w:r>
+      <w:r>
+        <w:rPr>
+          <w:rFonts w:eastAsia="ＭＳ Ｐ明朝" w:hint="eastAsia"/>
+          <w:szCs w:val="21"/>
+        </w:rPr>
+        <w:t>の</w:t>
+      </w:r>
+      <w:r>
+        <w:rPr>
+          <w:rFonts w:eastAsia="ＭＳ Ｐ明朝" w:hint="eastAsia"/>
+          <w:szCs w:val="21"/>
+        </w:rPr>
+        <w:t>太陽電池</w:t>
+      </w:r>
+      <w:r>
+        <w:rPr>
+          <w:rFonts w:eastAsia="ＭＳ Ｐ明朝" w:hint="eastAsia"/>
+          <w:szCs w:val="21"/>
+        </w:rPr>
+        <w:t>デバイス応用には、結晶性の高い高品質膜の</w:t>
+      </w:r>
+      <w:r>
+        <w:rPr>
+          <w:rFonts w:eastAsia="ＭＳ Ｐ明朝" w:hint="eastAsia"/>
+          <w:szCs w:val="21"/>
+        </w:rPr>
+        <w:t xml:space="preserve"> </w:t>
+      </w:r>
+      <w:r>
+        <w:rPr>
+          <w:rFonts w:eastAsia="ＭＳ Ｐ明朝" w:hint="eastAsia"/>
+          <w:szCs w:val="21"/>
+        </w:rPr>
+        <w:t>低コスト製造プロセスを確立することが重要である</w:t>
+      </w:r>
+      <w:r>
+        <w:rPr>
+          <w:rFonts w:eastAsia="ＭＳ Ｐ明朝" w:hint="eastAsia"/>
+          <w:szCs w:val="21"/>
+        </w:rPr>
+        <w:t>。</w:t>
+      </w:r>
+      <w:r>
+        <w:rPr>
+          <w:rFonts w:eastAsia="ＭＳ Ｐ明朝" w:hint="eastAsia"/>
+          <w:szCs w:val="21"/>
+        </w:rPr>
+        <w:t>[1]</w:t>
+      </w:r>
+      <w:r>
+        <w:rPr>
+          <w:rFonts w:eastAsia="ＭＳ Ｐ明朝" w:hint="eastAsia"/>
+          <w:szCs w:val="21"/>
+        </w:rPr>
+        <w:t>。今回、☆☆を</w:t>
+      </w:r>
+      <w:r>
+        <w:rPr>
+          <w:rFonts w:eastAsia="ＭＳ Ｐ明朝" w:hint="eastAsia"/>
+          <w:szCs w:val="21"/>
+        </w:rPr>
+        <w:t>目指し、</w:t>
+      </w:r>
+      <w:r>
+        <w:rPr>
+          <w:rFonts w:eastAsia="ＭＳ Ｐ明朝" w:hint="eastAsia"/>
+          <w:szCs w:val="21"/>
+        </w:rPr>
+        <w:t>○○大学△△施設</w:t>
+      </w:r>
+      <w:r>
+        <w:rPr>
+          <w:rFonts w:eastAsia="ＭＳ Ｐ明朝"/>
+          <w:szCs w:val="21"/>
+        </w:rPr>
+        <w:t>の設備を利用して</w:t>
+      </w:r>
+      <w:r>
+        <w:rPr>
+          <w:rFonts w:eastAsia="ＭＳ Ｐ明朝" w:hint="eastAsia"/>
+          <w:szCs w:val="21"/>
+        </w:rPr>
+        <w:t>、</w:t>
+      </w:r>
+      <w:r>
+        <w:rPr>
+          <w:rFonts w:eastAsia="ＭＳ Ｐ明朝" w:hint="eastAsia"/>
+          <w:szCs w:val="21"/>
+        </w:rPr>
+        <w:t>BaSi</w:t>
+      </w:r>
+      <w:r>
+        <w:rPr>
+          <w:rFonts w:eastAsia="ＭＳ Ｐ明朝" w:hint="eastAsia"/>
+          <w:szCs w:val="21"/>
+          <w:vertAlign w:val="subscript"/>
+        </w:rPr>
+        <w:t>2</w:t>
+      </w:r>
+      <w:r>
+        <w:rPr>
+          <w:rFonts w:eastAsia="ＭＳ Ｐ明朝" w:hint="eastAsia"/>
+          <w:szCs w:val="21"/>
+        </w:rPr>
+        <w:t>成膜を検証した</w:t>
+      </w:r>
+      <w:r>
+        <w:rPr>
+          <w:rFonts w:eastAsia="ＭＳ Ｐ明朝"/>
+          <w:szCs w:val="21"/>
+        </w:rPr>
+        <w:t>。</w:t>
+      </w:r>
+    </w:p>
+    <w:p>
+      <w:pPr>
+        <w:rPr>
+          <w:rFonts w:eastAsia="ＭＳ Ｐ明朝"/>
           <w:i/>
           <w:color w:val="FF0000"/>
-          <w:lang w:val="de-DE"/>
-        </w:rPr>
-        <w:t>フォントおよび</w:t>
-      </w:r>
+          <w:szCs w:val="21"/>
+        </w:rPr>
+      </w:pPr>
       <w:r>
         <w:rPr>
           <w:rFonts w:eastAsia="ＭＳ Ｐ明朝" w:hint="eastAsia"/>
           <w:i/>
           <w:color w:val="FF0000"/>
-          <w:lang w:val="de-DE"/>
-        </w:rPr>
-        <w:t>フォント</w:t>
-      </w:r>
-      <w:r>
-        <w:rPr>
-          <w:rFonts w:eastAsia="ＭＳ Ｐ明朝" w:hint="eastAsia"/>
-          <w:i/>
-          <w:color w:val="FF0000"/>
-          <w:lang w:val="de-DE"/>
-        </w:rPr>
-        <w:t>サイズは変更しないでください</w:t>
+          <w:szCs w:val="21"/>
+        </w:rPr>
+        <w:t>研究開発、技術開発の目的や実施内容等を、開示可能な範囲で、簡潔にご説明ください。</w:t>
       </w:r>
     </w:p>
     <w:p>
       <w:pPr>
         <w:rPr>
-          <w:rFonts w:eastAsia="ＭＳ Ｐ明朝"/>
-          <w:u w:val="single"/>
-          <w:lang w:val="de-DE"/>
-        </w:rPr>
-      </w:pPr>
-      <w:r>
-        <w:rPr>
-          <w:rFonts w:eastAsia="ＭＳ Ｐ明朝"/>
-          <w:u w:val="single"/>
-          <w:lang w:val="de-DE"/>
-        </w:rPr>
-        <w:t>１．</w:t>
-      </w:r>
-      <w:r>
-        <w:rPr>
-          <w:rFonts w:eastAsia="ＭＳ Ｐ明朝"/>
-          <w:u w:val="single"/>
-        </w:rPr>
-        <w:t>概要</w:t>
-      </w:r>
-      <w:r>
-        <w:rPr>
-          <w:rFonts w:eastAsia="ＭＳ Ｐ明朝"/>
-          <w:u w:val="single"/>
-          <w:lang w:val="de-DE"/>
-        </w:rPr>
-        <w:t>（</w:t>
-      </w:r>
-      <w:r>
-        <w:rPr>
-          <w:rFonts w:eastAsia="ＭＳ Ｐ明朝"/>
-          <w:u w:val="single"/>
-          <w:lang w:val="de-DE"/>
-        </w:rPr>
-        <w:t>Summary</w:t>
-      </w:r>
-      <w:r>
-        <w:rPr>
-          <w:rFonts w:eastAsia="ＭＳ Ｐ明朝"/>
-          <w:u w:val="single"/>
-          <w:lang w:val="de-DE"/>
-        </w:rPr>
-        <w:t>）</w:t>
-      </w:r>
+          <w:rFonts w:eastAsia="ＭＳ Ｐ明朝" w:hint="eastAsia"/>
+          <w:color w:val="FF0000"/>
+          <w:szCs w:val="21"/>
+        </w:rPr>
+      </w:pPr>
     </w:p>
     <w:p>
       <w:pPr>
+        <w:rPr>
+          <w:rFonts w:eastAsia="ＭＳ Ｐ明朝"/>
+        </w:rPr>
+      </w:pPr>
+      <w:r>
+        <w:rPr>
+          <w:rFonts w:eastAsia="ＭＳ Ｐ明朝"/>
+          <w:u w:val="single"/>
+        </w:rPr>
+        <w:t>２．</w:t>
+      </w:r>
+      <w:r>
+        <w:rPr>
+          <w:rFonts w:eastAsia="ＭＳ Ｐ明朝"/>
+          <w:u w:val="single"/>
+        </w:rPr>
+        <w:t>実験（</w:t>
+      </w:r>
+      <w:r>
+        <w:rPr>
+          <w:rFonts w:eastAsia="ＭＳ Ｐ明朝"/>
+          <w:u w:val="single"/>
+        </w:rPr>
+        <w:t>Experiment</w:t>
+      </w:r>
+      <w:r>
+        <w:rPr>
+          <w:rFonts w:eastAsia="ＭＳ Ｐ明朝"/>
+          <w:u w:val="single"/>
+        </w:rPr>
+        <w:t>al</w:t>
+      </w:r>
+      <w:r>
+        <w:rPr>
+          <w:rFonts w:eastAsia="ＭＳ Ｐ明朝"/>
+          <w:u w:val="single"/>
+        </w:rPr>
+        <w:t>）</w:t>
+      </w:r>
+    </w:p>
+    <w:p>
+      <w:pPr>
+        <w:rPr>
+          <w:rFonts w:eastAsia="ＭＳ Ｐ明朝"/>
+        </w:rPr>
+      </w:pPr>
+      <w:r>
+        <w:rPr>
+          <w:rFonts w:eastAsia="ＭＳ Ｐ明朝" w:hint="eastAsia"/>
+          <w:szCs w:val="21"/>
+        </w:rPr>
+        <w:t>【</w:t>
+      </w:r>
+      <w:r>
+        <w:rPr>
+          <w:rFonts w:eastAsia="ＭＳ Ｐ明朝"/>
+          <w:szCs w:val="21"/>
+        </w:rPr>
+        <w:t>利用した</w:t>
+      </w:r>
+      <w:r>
+        <w:rPr>
+          <w:rFonts w:eastAsia="ＭＳ Ｐ明朝" w:hint="eastAsia"/>
+          <w:szCs w:val="21"/>
+        </w:rPr>
+        <w:t>主な</w:t>
+      </w:r>
+      <w:r>
+        <w:rPr>
+          <w:rFonts w:eastAsia="ＭＳ Ｐ明朝"/>
+          <w:szCs w:val="21"/>
+        </w:rPr>
+        <w:t>装置</w:t>
+      </w:r>
+      <w:r>
+        <w:rPr>
+          <w:rFonts w:eastAsia="ＭＳ Ｐ明朝" w:hint="eastAsia"/>
+          <w:szCs w:val="21"/>
+        </w:rPr>
+        <w:t>】</w:t>
+      </w:r>
+      <w:r>
+        <w:rPr>
+          <w:rFonts w:eastAsia="ＭＳ Ｐ明朝" w:hint="eastAsia"/>
+          <w:szCs w:val="21"/>
+        </w:rPr>
+        <w:t xml:space="preserve">　　</w:t>
+      </w:r>
+    </w:p>
+    <w:p>
+      <w:pPr>
+        <w:rPr>
+          <w:rFonts w:eastAsia="ＭＳ Ｐ明朝" w:hint="eastAsia"/>
+          <w:i/>
+          <w:color w:val="00B0F0"/>
+        </w:rPr>
+      </w:pPr>
+      <w:r>
+        <w:rPr>
+          <w:rFonts w:eastAsia="ＭＳ Ｐ明朝" w:hint="eastAsia"/>
+        </w:rPr>
+        <w:t>12</w:t>
+      </w:r>
+      <w:r>
+        <w:rPr>
+          <w:rFonts w:eastAsia="ＭＳ Ｐ明朝" w:hint="eastAsia"/>
+        </w:rPr>
+        <w:t>連電子銃型蒸着装置</w:t>
+      </w:r>
+      <w:bookmarkStart w:id="0" w:name="_GoBack"/>
+      <w:bookmarkEnd w:id="0"/>
+    </w:p>
+    <w:p>
+      <w:pPr>
+        <w:rPr>
+          <w:rFonts w:eastAsia="ＭＳ Ｐ明朝"/>
+        </w:rPr>
+      </w:pPr>
+      <w:r>
+        <w:rPr>
+          <w:rFonts w:eastAsia="ＭＳ Ｐ明朝" w:hint="eastAsia"/>
+        </w:rPr>
+        <w:t>【</w:t>
+      </w:r>
+      <w:r>
+        <w:rPr>
+          <w:rFonts w:eastAsia="ＭＳ Ｐ明朝" w:hint="eastAsia"/>
+        </w:rPr>
+        <w:t>実験方法</w:t>
+      </w:r>
+      <w:r>
+        <w:rPr>
+          <w:rFonts w:eastAsia="ＭＳ Ｐ明朝" w:hint="eastAsia"/>
+        </w:rPr>
+        <w:t>】</w:t>
+      </w:r>
+    </w:p>
+    <w:p>
+      <w:pPr>
         <w:ind w:firstLineChars="100" w:firstLine="210"/>
         <w:rPr>
           <w:rFonts w:eastAsia="ＭＳ Ｐ明朝"/>
-          <w:szCs w:val="21"/>
         </w:rPr>
       </w:pPr>
       <w:r>
@@ -1182,10 +1348,10 @@
               <wp:anchor distT="0" distB="0" distL="114300" distR="114300" simplePos="0" relativeHeight="251659264" behindDoc="0" locked="0" layoutInCell="1" allowOverlap="1" wp14:anchorId="11A967F1" wp14:editId="2B0554FB">
                 <wp:simplePos x="0" y="0"/>
                 <wp:positionH relativeFrom="margin">
-                  <wp:posOffset>809625</wp:posOffset>
+                  <wp:posOffset>778170</wp:posOffset>
                 </wp:positionH>
                 <wp:positionV relativeFrom="paragraph">
-                  <wp:posOffset>180975</wp:posOffset>
+                  <wp:posOffset>66675</wp:posOffset>
                 </wp:positionV>
                 <wp:extent cx="5018405" cy="2095500"/>
                 <wp:effectExtent l="0" t="0" r="10795" b="19050"/>
@@ -1737,7 +1903,7 @@
                 <v:stroke joinstyle="miter"/>
                 <v:path gradientshapeok="t" o:connecttype="rect"/>
               </v:shapetype>
-              <v:shape id="テキスト ボックス 1" o:spid="_x0000_s1026" type="#_x0000_t202" style="position:absolute;left:0;text-align:left;margin-left:63.75pt;margin-top:14.25pt;width:395.15pt;height:165pt;z-index:251659264;visibility:visible;mso-wrap-style:square;mso-width-percent:0;mso-height-percent:0;mso-wrap-distance-left:9pt;mso-wrap-distance-top:0;mso-wrap-distance-right:9pt;mso-wrap-distance-bottom:0;mso-position-horizontal:absolute;mso-position-horizontal-relative:margin;mso-position-vertical:absolute;mso-position-vertical-relative:text;mso-width-percent:0;mso-height-percent:0;mso-width-relative:margin;mso-height-relative:margin;v-text-anchor:top" o:gfxdata="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" fillcolor="#060" strokeweight=".5pt">
+              <v:shape id="テキスト ボックス 1" o:spid="_x0000_s1026" type="#_x0000_t202" style="position:absolute;left:0;text-align:left;margin-left:61.25pt;margin-top:5.25pt;width:395.15pt;height:165pt;z-index:251659264;visibility:visible;mso-wrap-style:square;mso-width-percent:0;mso-height-percent:0;mso-wrap-distance-left:9pt;mso-wrap-distance-top:0;mso-wrap-distance-right:9pt;mso-wrap-distance-bottom:0;mso-position-horizontal:absolute;mso-position-horizontal-relative:margin;mso-position-vertical:absolute;mso-position-vertical-relative:text;mso-width-percent:0;mso-height-percent:0;mso-width-relative:margin;mso-height-relative:margin;v-text-anchor:top" o:gfxdata="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" fillcolor="#060" strokeweight=".5pt">
                 <v:fill opacity="58853f"/>
                 <v:textbox>
                   <w:txbxContent>
@@ -2246,417 +2412,6 @@
       <w:r>
         <w:rPr>
           <w:rFonts w:eastAsia="ＭＳ Ｐ明朝" w:hint="eastAsia"/>
-          <w:szCs w:val="21"/>
-        </w:rPr>
-        <w:t>BaSi</w:t>
-      </w:r>
-      <w:r>
-        <w:rPr>
-          <w:rFonts w:eastAsia="ＭＳ Ｐ明朝" w:hint="eastAsia"/>
-          <w:szCs w:val="21"/>
-          <w:vertAlign w:val="subscript"/>
-        </w:rPr>
-        <w:t>2</w:t>
-      </w:r>
-      <w:r>
-        <w:rPr>
-          <w:rFonts w:eastAsia="ＭＳ Ｐ明朝" w:hint="eastAsia"/>
-          <w:szCs w:val="21"/>
-        </w:rPr>
-        <w:t xml:space="preserve"> </w:t>
-      </w:r>
-      <w:r>
-        <w:rPr>
-          <w:rFonts w:eastAsia="ＭＳ Ｐ明朝" w:hint="eastAsia"/>
-          <w:szCs w:val="21"/>
-        </w:rPr>
-        <w:t>の</w:t>
-      </w:r>
-      <w:r>
-        <w:rPr>
-          <w:rFonts w:eastAsia="ＭＳ Ｐ明朝" w:hint="eastAsia"/>
-          <w:szCs w:val="21"/>
-        </w:rPr>
-        <w:t>太陽電池</w:t>
-      </w:r>
-      <w:r>
-        <w:rPr>
-          <w:rFonts w:eastAsia="ＭＳ Ｐ明朝" w:hint="eastAsia"/>
-          <w:szCs w:val="21"/>
-        </w:rPr>
-        <w:t>デバイス応用には、結晶性の高い高品質膜の</w:t>
-      </w:r>
-      <w:r>
-        <w:rPr>
-          <w:rFonts w:eastAsia="ＭＳ Ｐ明朝" w:hint="eastAsia"/>
-          <w:szCs w:val="21"/>
-        </w:rPr>
-        <w:t xml:space="preserve"> </w:t>
-      </w:r>
-      <w:r>
-        <w:rPr>
-          <w:rFonts w:eastAsia="ＭＳ Ｐ明朝" w:hint="eastAsia"/>
-          <w:szCs w:val="21"/>
-        </w:rPr>
-        <w:t>低コスト製造プロセスを確立することが重要である</w:t>
-      </w:r>
-      <w:r>
-        <w:rPr>
-          <w:rFonts w:eastAsia="ＭＳ Ｐ明朝" w:hint="eastAsia"/>
-          <w:szCs w:val="21"/>
-        </w:rPr>
-        <w:t>。</w:t>
-      </w:r>
-      <w:r>
-        <w:rPr>
-          <w:rFonts w:eastAsia="ＭＳ Ｐ明朝" w:hint="eastAsia"/>
-          <w:szCs w:val="21"/>
-        </w:rPr>
-        <w:t>[1]</w:t>
-      </w:r>
-      <w:r>
-        <w:rPr>
-          <w:rFonts w:eastAsia="ＭＳ Ｐ明朝" w:hint="eastAsia"/>
-          <w:szCs w:val="21"/>
-        </w:rPr>
-        <w:t>。今回、☆☆を</w:t>
-      </w:r>
-      <w:r>
-        <w:rPr>
-          <w:rFonts w:eastAsia="ＭＳ Ｐ明朝" w:hint="eastAsia"/>
-          <w:szCs w:val="21"/>
-        </w:rPr>
-        <w:t>目指し、</w:t>
-      </w:r>
-      <w:r>
-        <w:rPr>
-          <w:rFonts w:eastAsia="ＭＳ Ｐ明朝" w:hint="eastAsia"/>
-          <w:szCs w:val="21"/>
-        </w:rPr>
-        <w:t>○○大学△△施設</w:t>
-      </w:r>
-      <w:r>
-        <w:rPr>
-          <w:rFonts w:eastAsia="ＭＳ Ｐ明朝"/>
-          <w:szCs w:val="21"/>
-        </w:rPr>
-        <w:t>の設備を利用して</w:t>
-      </w:r>
-      <w:r>
-        <w:rPr>
-          <w:rFonts w:eastAsia="ＭＳ Ｐ明朝" w:hint="eastAsia"/>
-          <w:szCs w:val="21"/>
-        </w:rPr>
-        <w:t>、</w:t>
-      </w:r>
-      <w:r>
-        <w:rPr>
-          <w:rFonts w:eastAsia="ＭＳ Ｐ明朝" w:hint="eastAsia"/>
-          <w:szCs w:val="21"/>
-        </w:rPr>
-        <w:t>BaSi</w:t>
-      </w:r>
-      <w:r>
-        <w:rPr>
-          <w:rFonts w:eastAsia="ＭＳ Ｐ明朝" w:hint="eastAsia"/>
-          <w:szCs w:val="21"/>
-          <w:vertAlign w:val="subscript"/>
-        </w:rPr>
-        <w:t>2</w:t>
-      </w:r>
-      <w:r>
-        <w:rPr>
-          <w:rFonts w:eastAsia="ＭＳ Ｐ明朝" w:hint="eastAsia"/>
-          <w:szCs w:val="21"/>
-        </w:rPr>
-        <w:t>成膜を検証した</w:t>
-      </w:r>
-      <w:r>
-        <w:rPr>
-          <w:rFonts w:eastAsia="ＭＳ Ｐ明朝"/>
-          <w:szCs w:val="21"/>
-        </w:rPr>
-        <w:t>。</w:t>
-      </w:r>
-    </w:p>
-    <w:p>
-      <w:pPr>
-        <w:rPr>
-          <w:rFonts w:eastAsia="ＭＳ Ｐ明朝"/>
-          <w:color w:val="FF0000"/>
-          <w:szCs w:val="21"/>
-        </w:rPr>
-      </w:pPr>
-      <w:r>
-        <w:rPr>
-          <w:rFonts w:eastAsia="ＭＳ Ｐ明朝" w:hint="eastAsia"/>
-          <w:i/>
-          <w:color w:val="FF0000"/>
-          <w:szCs w:val="21"/>
-        </w:rPr>
-        <w:t>研究開発、技術開発の目的や実施内容等を、開示可能な範囲で、簡潔にご説明ください。</w:t>
-      </w:r>
-    </w:p>
-    <w:p>
-      <w:pPr>
-        <w:rPr>
-          <w:rFonts w:eastAsia="ＭＳ Ｐ明朝"/>
-        </w:rPr>
-      </w:pPr>
-      <w:r>
-        <w:rPr>
-          <w:rFonts w:eastAsia="ＭＳ Ｐ明朝"/>
-          <w:u w:val="single"/>
-        </w:rPr>
-        <w:t>２．</w:t>
-      </w:r>
-      <w:r>
-        <w:rPr>
-          <w:rFonts w:eastAsia="ＭＳ Ｐ明朝"/>
-          <w:u w:val="single"/>
-        </w:rPr>
-        <w:t>実験（</w:t>
-      </w:r>
-      <w:r>
-        <w:rPr>
-          <w:rFonts w:eastAsia="ＭＳ Ｐ明朝"/>
-          <w:u w:val="single"/>
-        </w:rPr>
-        <w:t>Experiment</w:t>
-      </w:r>
-      <w:r>
-        <w:rPr>
-          <w:rFonts w:eastAsia="ＭＳ Ｐ明朝"/>
-          <w:u w:val="single"/>
-        </w:rPr>
-        <w:t>al</w:t>
-      </w:r>
-      <w:r>
-        <w:rPr>
-          <w:rFonts w:eastAsia="ＭＳ Ｐ明朝"/>
-          <w:u w:val="single"/>
-        </w:rPr>
-        <w:t>）</w:t>
-      </w:r>
-    </w:p>
-    <w:p>
-      <w:pPr>
-        <w:rPr>
-          <w:rFonts w:eastAsia="ＭＳ Ｐ明朝"/>
-          <w:szCs w:val="21"/>
-        </w:rPr>
-      </w:pPr>
-      <w:r>
-        <w:rPr>
-          <w:rFonts w:eastAsia="ＭＳ Ｐ明朝" w:hint="eastAsia"/>
-          <w:szCs w:val="21"/>
-        </w:rPr>
-        <w:t>【</w:t>
-      </w:r>
-      <w:r>
-        <w:rPr>
-          <w:rFonts w:eastAsia="ＭＳ Ｐ明朝"/>
-          <w:szCs w:val="21"/>
-        </w:rPr>
-        <w:t>利用した</w:t>
-      </w:r>
-      <w:r>
-        <w:rPr>
-          <w:rFonts w:eastAsia="ＭＳ Ｐ明朝" w:hint="eastAsia"/>
-          <w:szCs w:val="21"/>
-        </w:rPr>
-        <w:t>主な</w:t>
-      </w:r>
-      <w:r>
-        <w:rPr>
-          <w:rFonts w:eastAsia="ＭＳ Ｐ明朝"/>
-          <w:szCs w:val="21"/>
-        </w:rPr>
-        <w:t>装置</w:t>
-      </w:r>
-      <w:r>
-        <w:rPr>
-          <w:rFonts w:eastAsia="ＭＳ Ｐ明朝" w:hint="eastAsia"/>
-          <w:szCs w:val="21"/>
-        </w:rPr>
-        <w:t>】</w:t>
-      </w:r>
-      <w:r>
-        <w:rPr>
-          <w:rFonts w:eastAsia="ＭＳ Ｐ明朝" w:hint="eastAsia"/>
-          <w:szCs w:val="21"/>
-        </w:rPr>
-        <w:t xml:space="preserve">　　</w:t>
-      </w:r>
-      <w:r>
-        <w:rPr>
-          <w:rFonts w:eastAsia="ＭＳ Ｐ明朝" w:hint="eastAsia"/>
-          <w:szCs w:val="21"/>
-        </w:rPr>
-        <w:t>125kV</w:t>
-      </w:r>
-      <w:r>
-        <w:rPr>
-          <w:rFonts w:eastAsia="ＭＳ Ｐ明朝" w:hint="eastAsia"/>
-          <w:szCs w:val="21"/>
-        </w:rPr>
-        <w:t>電子ビーム描画装置、</w:t>
-      </w:r>
-      <w:r>
-        <w:rPr>
-          <w:rFonts w:eastAsia="ＭＳ Ｐ明朝" w:hint="eastAsia"/>
-        </w:rPr>
-        <w:t>超高真空スパッタ装置</w:t>
-      </w:r>
-      <w:r>
-        <w:rPr>
-          <w:rFonts w:eastAsia="ＭＳ Ｐ明朝" w:hint="eastAsia"/>
-        </w:rPr>
-        <w:t>、走査電子顕微鏡</w:t>
-      </w:r>
-    </w:p>
-    <w:p>
-      <w:pPr>
-        <w:rPr>
-          <w:rFonts w:eastAsia="ＭＳ Ｐ明朝"/>
-          <w:i/>
-          <w:color w:val="FF0000"/>
-        </w:rPr>
-      </w:pPr>
-      <w:r>
-        <w:rPr>
-          <w:rFonts w:eastAsia="ＭＳ Ｐ明朝" w:hint="eastAsia"/>
-          <w:i/>
-          <w:color w:val="FF0000"/>
-        </w:rPr>
-        <w:t>装置名は一般的名称ではなく、</w:t>
-      </w:r>
-      <w:r>
-        <w:rPr>
-          <w:rFonts w:eastAsia="ＭＳ Ｐ明朝" w:hint="eastAsia"/>
-          <w:i/>
-          <w:color w:val="FF0000"/>
-        </w:rPr>
-        <w:t>NIMS</w:t>
-      </w:r>
-      <w:r>
-        <w:rPr>
-          <w:rFonts w:eastAsia="ＭＳ Ｐ明朝" w:hint="eastAsia"/>
-          <w:i/>
-          <w:color w:val="FF0000"/>
-        </w:rPr>
-        <w:t>微細加工プラットフォームで登録されている装置名で記述して下さい。</w:t>
-      </w:r>
-    </w:p>
-    <w:p>
-      <w:pPr>
-        <w:rPr>
-          <w:rFonts w:eastAsia="ＭＳ Ｐ明朝"/>
-          <w:i/>
-          <w:color w:val="00B0F0"/>
-        </w:rPr>
-      </w:pPr>
-      <w:r>
-        <w:rPr>
-          <w:rFonts w:eastAsia="ＭＳ Ｐ明朝" w:hint="eastAsia"/>
-          <w:i/>
-          <w:color w:val="00B0F0"/>
-        </w:rPr>
-        <w:t>NIMS</w:t>
-      </w:r>
-      <w:r>
-        <w:rPr>
-          <w:rFonts w:eastAsia="ＭＳ Ｐ明朝" w:hint="eastAsia"/>
-          <w:i/>
-          <w:color w:val="00B0F0"/>
-        </w:rPr>
-        <w:t>微細加工</w:t>
-      </w:r>
-      <w:r>
-        <w:rPr>
-          <w:rFonts w:eastAsia="ＭＳ Ｐ明朝" w:hint="eastAsia"/>
-          <w:i/>
-          <w:color w:val="00B0F0"/>
-        </w:rPr>
-        <w:t>PF</w:t>
-      </w:r>
-      <w:r>
-        <w:rPr>
-          <w:rFonts w:eastAsia="ＭＳ Ｐ明朝" w:hint="eastAsia"/>
-          <w:i/>
-          <w:color w:val="00B0F0"/>
-        </w:rPr>
-        <w:t>での装置名称は下記</w:t>
-      </w:r>
-      <w:r>
-        <w:rPr>
-          <w:rFonts w:eastAsia="ＭＳ Ｐ明朝" w:hint="eastAsia"/>
-          <w:i/>
-          <w:color w:val="00B0F0"/>
-        </w:rPr>
-        <w:t>URL</w:t>
-      </w:r>
-      <w:r>
-        <w:rPr>
-          <w:rFonts w:eastAsia="ＭＳ Ｐ明朝" w:hint="eastAsia"/>
-          <w:i/>
-          <w:color w:val="00B0F0"/>
-        </w:rPr>
-        <w:t>を参照下さい。</w:t>
-      </w:r>
-    </w:p>
-    <w:p>
-      <w:pPr>
-        <w:rPr>
-          <w:rFonts w:eastAsia="ＭＳ Ｐ明朝"/>
-        </w:rPr>
-      </w:pPr>
-      <w:hyperlink r:id="rId8" w:history="1">
-        <w:r>
-          <w:rPr>
-            <w:rStyle w:val="af1"/>
-            <w:rFonts w:eastAsia="ＭＳ Ｐ明朝"/>
-            <w:i/>
-          </w:rPr>
-          <w:t>http://www.nims.go.jp/nfp/facility/list/index.html</w:t>
-        </w:r>
-      </w:hyperlink>
-    </w:p>
-    <w:p>
-      <w:pPr>
-        <w:rPr>
-          <w:rFonts w:eastAsia="ＭＳ Ｐ明朝"/>
-        </w:rPr>
-      </w:pPr>
-      <w:r>
-        <w:rPr>
-          <w:rFonts w:eastAsia="ＭＳ Ｐ明朝" w:hint="eastAsia"/>
-        </w:rPr>
-        <w:t>【</w:t>
-      </w:r>
-      <w:r>
-        <w:rPr>
-          <w:rFonts w:eastAsia="ＭＳ Ｐ明朝" w:hint="eastAsia"/>
-        </w:rPr>
-        <w:t>実験方法</w:t>
-      </w:r>
-      <w:r>
-        <w:rPr>
-          <w:rFonts w:eastAsia="ＭＳ Ｐ明朝" w:hint="eastAsia"/>
-        </w:rPr>
-        <w:t>】</w:t>
-      </w:r>
-    </w:p>
-    <w:p>
-      <w:pPr>
-        <w:ind w:firstLineChars="100" w:firstLine="210"/>
-        <w:rPr>
-          <w:rFonts w:eastAsia="ＭＳ Ｐ明朝"/>
-        </w:rPr>
-      </w:pPr>
-      <w:r>
-        <w:rPr>
-          <w:rFonts w:eastAsia="ＭＳ Ｐ明朝" w:hint="eastAsia"/>
         </w:rPr>
         <w:t>基板加熱をしながら</w:t>
       </w:r>
@@ -3400,7 +3155,7 @@
                           <pic:cNvPicPr/>
                         </pic:nvPicPr>
                         <pic:blipFill>
-                          <a:blip r:embed="rId9">
+                          <a:blip r:embed="rId8">
                             <a:extLst>
                               <a:ext uri="{28A0092B-C50C-407E-A947-70E740481C1C}">
                                 <a14:useLocalDpi xmlns:a14="http://schemas.microsoft.com/office/drawing/2010/main" val="0"/>
@@ -3522,7 +3277,7 @@
                           <pic:cNvPicPr/>
                         </pic:nvPicPr>
                         <pic:blipFill>
-                          <a:blip r:embed="rId10">
+                          <a:blip r:embed="rId9">
                             <a:extLst>
                               <a:ext uri="{28A0092B-C50C-407E-A947-70E740481C1C}">
                                 <a14:useLocalDpi xmlns:a14="http://schemas.microsoft.com/office/drawing/2010/main" val="0"/>
@@ -3624,7 +3379,7 @@
                   <v:path o:connecttype="none"/>
                 </v:shape>
                 <v:shape id="図 4" o:spid="_x0000_s1029" type="#_x0000_t75" style="position:absolute;left:3990;width:23121;height:5645;visibility:visible;mso-wrap-style:square" o:gfxdata="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">
-                  <v:imagedata r:id="rId11" o:title=""/>
+                  <v:imagedata r:id="rId10" o:title=""/>
                 </v:shape>
                 <v:shape id="テキスト ボックス 5" o:spid="_x0000_s1030" type="#_x0000_t202" style="position:absolute;top:6096;width:31769;height:4762;visibility:visible;mso-wrap-style:square;v-text-anchor:top" o:gfxdata="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" filled="f" stroked="f" strokeweight=".5pt">
                   <v:textbox>
@@ -3696,7 +3451,7 @@
                   </v:textbox>
                 </v:shape>
                 <v:shape id="図 6" o:spid="_x0000_s1031" type="#_x0000_t75" style="position:absolute;left:8372;top:10604;width:15049;height:11398;visibility:visible;mso-wrap-style:square" o:gfxdata="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">
-                  <v:imagedata r:id="rId12" o:title=""/>
+                  <v:imagedata r:id="rId11" o:title=""/>
                 </v:shape>
                 <v:shape id="テキスト ボックス 7" o:spid="_x0000_s1032" type="#_x0000_t202" style="position:absolute;top:22320;width:31769;height:4762;visibility:visible;mso-wrap-style:square;v-text-anchor:top" o:gfxdata="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" filled="f" stroked="f" strokeweight=".5pt">
                   <v:textbox>
@@ -5721,8 +5476,8 @@
   <w:rsids>
     <w:rsidRoot w:val="00C5217F"/>
     <w:rsid w:val="00334AB3"/>
+    <w:rsid w:val="00725135"/>
     <w:rsid w:val="007C1BCA"/>
-    <w:rsid w:val="00963EBF"/>
     <w:rsid w:val="00B626E6"/>
     <w:rsid w:val="00C5217F"/>
     <w:rsid w:val="00D82FCC"/>
@@ -6479,7 +6234,7 @@
 </file>
 
 <file path=customXml/itemProps1.xml><?xml version="1.0" encoding="utf-8"?>
-<ds:datastoreItem xmlns:ds="http://schemas.openxmlformats.org/officeDocument/2006/customXml" ds:itemID="{771CDA0B-DA59-A04C-8264-D7887828F844}">
+<ds:datastoreItem xmlns:ds="http://schemas.openxmlformats.org/officeDocument/2006/customXml" ds:itemID="{1EFE4072-1A87-6F4D-9397-11DB44B2FCE2}">
   <ds:schemaRefs>
     <ds:schemaRef ds:uri="http://schemas.openxmlformats.org/officeDocument/2006/bibliography"/>
   </ds:schemaRefs>

--- a/alab_yakisaba/report_format_2018_NIMS.docx
+++ b/alab_yakisaba/report_format_2018_NIMS.docx
@@ -10,68 +10,43 @@
         <w:ind w:left="2692" w:hangingChars="1282" w:hanging="2692"/>
         <w:rPr>
           <w:rFonts w:eastAsia="ＭＳ Ｐ明朝"/>
-          <w:lang w:eastAsia="zh-TW"/>
-        </w:rPr>
-      </w:pPr>
-      <w:r>
-        <w:rPr>
-          <w:rFonts w:eastAsia="ＭＳ Ｐ明朝"/>
-          <w:lang w:eastAsia="zh-TW"/>
-        </w:rPr>
-        <w:t>課題番号</w:t>
-      </w:r>
-      <w:r>
-        <w:rPr>
-          <w:rFonts w:eastAsia="ＭＳ Ｐ明朝" w:hint="eastAsia"/>
-        </w:rPr>
-        <w:tab/>
-      </w:r>
-      <w:r>
-        <w:rPr>
-          <w:rFonts w:eastAsia="ＭＳ Ｐ明朝"/>
-          <w:lang w:eastAsia="zh-TW"/>
-        </w:rPr>
-        <w:t>：</w:t>
-      </w:r>
-      <w:r>
-        <w:rPr>
-          <w:rFonts w:eastAsia="ＭＳ Ｐ明朝" w:hint="eastAsia"/>
-          <w:shd w:val="pct15" w:color="auto" w:fill="FFFFFF"/>
-        </w:rPr>
-        <w:t>事務局記入欄</w:t>
-      </w:r>
-      <w:r>
-        <w:rPr>
-          <w:rFonts w:eastAsia="ＭＳ Ｐ明朝" w:hint="eastAsia"/>
-        </w:rPr>
-        <w:t xml:space="preserve">　</w:t>
-      </w:r>
-      <w:r>
-        <w:rPr>
-          <w:rFonts w:eastAsia="ＭＳ Ｐ明朝" w:hint="eastAsia"/>
           <w:i/>
           <w:color w:val="00B0F0"/>
           <w:u w:val="single"/>
         </w:rPr>
-        <w:t>注：ご提出時には</w:t>
-      </w:r>
-      <w:r>
-        <w:rPr>
-          <w:rFonts w:eastAsia="ＭＳ Ｐ明朝" w:hint="eastAsia"/>
-          <w:i/>
-          <w:color w:val="00B0F0"/>
-          <w:u w:val="single"/>
-        </w:rPr>
-        <w:t>すべての</w:t>
-      </w:r>
-      <w:r>
-        <w:rPr>
-          <w:rFonts w:eastAsia="ＭＳ Ｐ明朝" w:hint="eastAsia"/>
-          <w:i/>
-          <w:color w:val="00B0F0"/>
-          <w:u w:val="single"/>
-        </w:rPr>
-        <w:t>注意書きを削除してください</w:t>
+      </w:pPr>
+      <w:r>
+        <w:rPr>
+          <w:rFonts w:eastAsia="ＭＳ Ｐ明朝"/>
+          <w:lang w:eastAsia="zh-TW"/>
+        </w:rPr>
+        <w:t>課題番号</w:t>
+      </w:r>
+      <w:r>
+        <w:rPr>
+          <w:rFonts w:eastAsia="ＭＳ Ｐ明朝" w:hint="eastAsia"/>
+        </w:rPr>
+        <w:tab/>
+      </w:r>
+      <w:r>
+        <w:rPr>
+          <w:rFonts w:eastAsia="ＭＳ Ｐ明朝"/>
+          <w:lang w:eastAsia="zh-TW"/>
+        </w:rPr>
+        <w:t>：</w:t>
+      </w:r>
+      <w:r>
+        <w:rPr>
+          <w:rFonts w:eastAsia="ＭＳ Ｐ明朝" w:hint="eastAsia"/>
+          <w:shd w:val="pct15" w:color="auto" w:fill="FFFFFF"/>
+        </w:rPr>
+        <w:t>事務局記入欄</w:t>
+      </w:r>
+      <w:r>
+        <w:rPr>
+          <w:rFonts w:eastAsia="ＭＳ Ｐ明朝" w:hint="eastAsia"/>
+        </w:rPr>
+        <w:t xml:space="preserve">　</w:t>
       </w:r>
     </w:p>
     <w:p>
@@ -84,6 +59,8 @@
           <w:rFonts w:eastAsia="ＭＳ Ｐ明朝"/>
         </w:rPr>
       </w:pPr>
+      <w:bookmarkStart w:id="0" w:name="_GoBack"/>
+      <w:bookmarkEnd w:id="0"/>
       <w:r>
         <w:rPr>
           <w:rFonts w:eastAsia="ＭＳ Ｐ明朝"/>
@@ -626,97 +603,56 @@
           <w:rFonts w:eastAsia="ＭＳ Ｐ明朝"/>
           <w:lang w:val="de-DE"/>
         </w:rPr>
+        <w:t xml:space="preserve"> scho</w:t>
+      </w:r>
+      <w:r>
+        <w:rPr>
+          <w:rFonts w:eastAsia="ＭＳ Ｐ明朝"/>
+          <w:lang w:val="de-DE"/>
+        </w:rPr>
+        <w:t>ol</w:t>
+      </w:r>
+      <w:r>
+        <w:rPr>
+          <w:rFonts w:eastAsia="ＭＳ Ｐ明朝"/>
+          <w:lang w:val="de-DE"/>
+        </w:rPr>
+        <w:t xml:space="preserve"> of </w:t>
+      </w:r>
+      <w:r>
+        <w:rPr>
+          <w:rFonts w:eastAsia="ＭＳ Ｐ明朝"/>
+          <w:lang w:val="de-DE"/>
+        </w:rPr>
+        <w:t>Science</w:t>
+      </w:r>
+      <w:r>
+        <w:rPr>
+          <w:rFonts w:eastAsia="ＭＳ Ｐ明朝" w:hint="eastAsia"/>
+          <w:lang w:val="de-DE"/>
+        </w:rPr>
+        <w:t>,</w:t>
+      </w:r>
+      <w:r>
+        <w:rPr>
+          <w:rFonts w:eastAsia="ＭＳ Ｐ明朝"/>
+          <w:lang w:val="de-DE"/>
+        </w:rPr>
         <w:t xml:space="preserve"> </w:t>
       </w:r>
-      <w:proofErr w:type="spellStart"/>
       <w:r>
         <w:rPr>
           <w:rFonts w:eastAsia="ＭＳ Ｐ明朝"/>
           <w:lang w:val="de-DE"/>
         </w:rPr>
-        <w:t>scho</w:t>
+        <w:t>Univ</w:t>
       </w:r>
       <w:r>
         <w:rPr>
           <w:rFonts w:eastAsia="ＭＳ Ｐ明朝"/>
           <w:lang w:val="de-DE"/>
         </w:rPr>
-        <w:t>ol</w:t>
-      </w:r>
-      <w:proofErr w:type="spellEnd"/>
-      <w:r>
-        <w:rPr>
-          <w:rFonts w:eastAsia="ＭＳ Ｐ明朝"/>
-          <w:lang w:val="de-DE"/>
-        </w:rPr>
-        <w:t xml:space="preserve"> </w:t>
-      </w:r>
-      <w:proofErr w:type="spellStart"/>
-      <w:r>
-        <w:rPr>
-          <w:rFonts w:eastAsia="ＭＳ Ｐ明朝"/>
-          <w:lang w:val="de-DE"/>
-        </w:rPr>
-        <w:t>of</w:t>
-      </w:r>
-      <w:proofErr w:type="spellEnd"/>
-      <w:r>
-        <w:rPr>
-          <w:rFonts w:eastAsia="ＭＳ Ｐ明朝"/>
-          <w:lang w:val="de-DE"/>
-        </w:rPr>
-        <w:t xml:space="preserve"> </w:t>
-      </w:r>
-      <w:r>
-        <w:rPr>
-          <w:rFonts w:eastAsia="ＭＳ Ｐ明朝"/>
-          <w:lang w:val="de-DE"/>
-        </w:rPr>
-        <w:t>Science</w:t>
-      </w:r>
-      <w:r>
-        <w:rPr>
-          <w:rFonts w:eastAsia="ＭＳ Ｐ明朝" w:hint="eastAsia"/>
-          <w:lang w:val="de-DE"/>
-        </w:rPr>
-        <w:t>,</w:t>
-      </w:r>
-      <w:r>
-        <w:rPr>
-          <w:rFonts w:eastAsia="ＭＳ Ｐ明朝"/>
-          <w:lang w:val="de-DE"/>
-        </w:rPr>
-        <w:t xml:space="preserve"> </w:t>
-      </w:r>
-      <w:r>
-        <w:rPr>
-          <w:rFonts w:eastAsia="ＭＳ Ｐ明朝"/>
-          <w:lang w:val="de-DE"/>
-        </w:rPr>
-        <w:t>Univ</w:t>
-      </w:r>
-      <w:r>
-        <w:rPr>
-          <w:rFonts w:eastAsia="ＭＳ Ｐ明朝"/>
-          <w:lang w:val="de-DE"/>
-        </w:rPr>
-        <w:t xml:space="preserve">. </w:t>
-      </w:r>
-      <w:proofErr w:type="spellStart"/>
-      <w:r>
-        <w:rPr>
-          <w:rFonts w:eastAsia="ＭＳ Ｐ明朝"/>
-          <w:lang w:val="de-DE"/>
-        </w:rPr>
-        <w:t>of</w:t>
-      </w:r>
-      <w:proofErr w:type="spellEnd"/>
-      <w:r>
-        <w:rPr>
-          <w:rFonts w:eastAsia="ＭＳ Ｐ明朝"/>
-          <w:lang w:val="de-DE"/>
-        </w:rPr>
-        <w:t xml:space="preserve"> </w:t>
+        <w:t xml:space="preserve">. of </w:t>
       </w:r>
       <w:r>
         <w:rPr>
@@ -1185,7 +1121,7 @@
     <w:p>
       <w:pPr>
         <w:rPr>
-          <w:rFonts w:eastAsia="ＭＳ Ｐ明朝" w:hint="eastAsia"/>
+          <w:rFonts w:eastAsia="ＭＳ Ｐ明朝"/>
           <w:color w:val="FF0000"/>
           <w:szCs w:val="21"/>
         </w:rPr>
@@ -1285,7 +1221,7 @@
     <w:p>
       <w:pPr>
         <w:rPr>
-          <w:rFonts w:eastAsia="ＭＳ Ｐ明朝" w:hint="eastAsia"/>
+          <w:rFonts w:eastAsia="ＭＳ Ｐ明朝"/>
           <w:i/>
           <w:color w:val="00B0F0"/>
         </w:rPr>
@@ -1302,8 +1238,6 @@
         </w:rPr>
         <w:t>連電子銃型蒸着装置</w:t>
       </w:r>
-      <w:bookmarkStart w:id="0" w:name="_GoBack"/>
-      <w:bookmarkEnd w:id="0"/>
     </w:p>
     <w:p>
       <w:pPr>
@@ -1333,6 +1267,543 @@
     <w:p>
       <w:pPr>
         <w:ind w:firstLineChars="100" w:firstLine="210"/>
+        <w:rPr>
+          <w:rFonts w:eastAsia="ＭＳ Ｐ明朝"/>
+        </w:rPr>
+      </w:pPr>
+      <w:r>
+        <w:rPr>
+          <w:rFonts w:eastAsia="ＭＳ Ｐ明朝" w:hint="eastAsia"/>
+        </w:rPr>
+        <w:t>基板加熱をしながら</w:t>
+      </w:r>
+      <w:r>
+        <w:rPr>
+          <w:rFonts w:eastAsia="ＭＳ Ｐ明朝" w:hint="eastAsia"/>
+        </w:rPr>
+        <w:t>BaSi</w:t>
+      </w:r>
+      <w:r>
+        <w:rPr>
+          <w:rFonts w:eastAsia="ＭＳ Ｐ明朝" w:hint="eastAsia"/>
+          <w:vertAlign w:val="subscript"/>
+        </w:rPr>
+        <w:t>2</w:t>
+      </w:r>
+      <w:r>
+        <w:rPr>
+          <w:rFonts w:eastAsia="ＭＳ Ｐ明朝" w:hint="eastAsia"/>
+        </w:rPr>
+        <w:t>を約</w:t>
+      </w:r>
+      <w:r>
+        <w:rPr>
+          <w:rFonts w:eastAsia="ＭＳ Ｐ明朝" w:hint="eastAsia"/>
+        </w:rPr>
+        <w:t>1</w:t>
+      </w:r>
+      <w:r>
+        <w:rPr>
+          <w:rFonts w:eastAsia="ＭＳ Ｐ明朝"/>
+        </w:rPr>
+        <w:t xml:space="preserve"> </w:t>
+      </w:r>
+      <w:r>
+        <w:rPr>
+          <w:rFonts w:ascii="Symbol" w:eastAsia="ＭＳ Ｐ明朝" w:hAnsi="Symbol"/>
+        </w:rPr>
+        <w:t></w:t>
+      </w:r>
+      <w:r>
+        <w:rPr>
+          <w:rFonts w:eastAsia="ＭＳ Ｐ明朝" w:hint="eastAsia"/>
+        </w:rPr>
+        <w:t xml:space="preserve">m </w:t>
+      </w:r>
+      <w:r>
+        <w:rPr>
+          <w:rFonts w:eastAsia="ＭＳ Ｐ明朝" w:hint="eastAsia"/>
+        </w:rPr>
+        <w:t>積層、さらに酸化防止膜として</w:t>
+      </w:r>
+      <w:r>
+        <w:rPr>
+          <w:rFonts w:eastAsia="ＭＳ Ｐ明朝" w:hint="eastAsia"/>
+        </w:rPr>
+        <w:t xml:space="preserve"> CaF</w:t>
+      </w:r>
+      <w:r>
+        <w:rPr>
+          <w:rFonts w:eastAsia="ＭＳ Ｐ明朝" w:hint="eastAsia"/>
+          <w:vertAlign w:val="subscript"/>
+        </w:rPr>
+        <w:t>2</w:t>
+      </w:r>
+      <w:r>
+        <w:rPr>
+          <w:rFonts w:eastAsia="ＭＳ Ｐ明朝" w:hint="eastAsia"/>
+        </w:rPr>
+        <w:t>（約</w:t>
+      </w:r>
+      <w:r>
+        <w:rPr>
+          <w:rFonts w:eastAsia="ＭＳ Ｐ明朝" w:hint="eastAsia"/>
+        </w:rPr>
+        <w:t xml:space="preserve"> 50</w:t>
+      </w:r>
+      <w:r>
+        <w:rPr>
+          <w:rFonts w:eastAsia="ＭＳ Ｐ明朝"/>
+        </w:rPr>
+        <w:t xml:space="preserve"> </w:t>
+      </w:r>
+      <w:r>
+        <w:rPr>
+          <w:rFonts w:eastAsia="ＭＳ Ｐ明朝" w:hint="eastAsia"/>
+        </w:rPr>
+        <w:t>nm</w:t>
+      </w:r>
+      <w:r>
+        <w:rPr>
+          <w:rFonts w:eastAsia="ＭＳ Ｐ明朝" w:hint="eastAsia"/>
+        </w:rPr>
+        <w:t>）を連続成膜した。スパッタは</w:t>
+      </w:r>
+      <w:r>
+        <w:rPr>
+          <w:rFonts w:eastAsia="ＭＳ Ｐ明朝" w:hint="eastAsia"/>
+        </w:rPr>
+        <w:t xml:space="preserve"> </w:t>
+      </w:r>
+      <w:proofErr w:type="spellStart"/>
+      <w:r>
+        <w:rPr>
+          <w:rFonts w:eastAsia="ＭＳ Ｐ明朝" w:hint="eastAsia"/>
+        </w:rPr>
+        <w:t>Ar</w:t>
+      </w:r>
+      <w:proofErr w:type="spellEnd"/>
+      <w:r>
+        <w:rPr>
+          <w:rFonts w:eastAsia="ＭＳ Ｐ明朝" w:hint="eastAsia"/>
+        </w:rPr>
+        <w:t xml:space="preserve"> </w:t>
+      </w:r>
+      <w:r>
+        <w:rPr>
+          <w:rFonts w:eastAsia="ＭＳ Ｐ明朝" w:hint="eastAsia"/>
+        </w:rPr>
+        <w:t>雰囲気、圧力</w:t>
+      </w:r>
+      <w:r>
+        <w:rPr>
+          <w:rFonts w:eastAsia="ＭＳ Ｐ明朝" w:hint="eastAsia"/>
+        </w:rPr>
+        <w:t>0.5</w:t>
+      </w:r>
+      <w:r>
+        <w:rPr>
+          <w:rFonts w:eastAsia="ＭＳ Ｐ明朝"/>
+        </w:rPr>
+        <w:t xml:space="preserve"> </w:t>
+      </w:r>
+      <w:r>
+        <w:rPr>
+          <w:rFonts w:eastAsia="ＭＳ Ｐ明朝" w:hint="eastAsia"/>
+        </w:rPr>
+        <w:t>Pa</w:t>
+      </w:r>
+      <w:r>
+        <w:rPr>
+          <w:rFonts w:eastAsia="ＭＳ Ｐ明朝" w:hint="eastAsia"/>
+        </w:rPr>
+        <w:t>、</w:t>
+      </w:r>
+      <w:r>
+        <w:rPr>
+          <w:rFonts w:eastAsia="ＭＳ Ｐ明朝" w:hint="eastAsia"/>
+        </w:rPr>
+        <w:t xml:space="preserve">RF </w:t>
+      </w:r>
+      <w:r>
+        <w:rPr>
+          <w:rFonts w:eastAsia="ＭＳ Ｐ明朝" w:hint="eastAsia"/>
+        </w:rPr>
+        <w:t>パワー</w:t>
+      </w:r>
+      <w:r>
+        <w:rPr>
+          <w:rFonts w:eastAsia="ＭＳ Ｐ明朝" w:hint="eastAsia"/>
+        </w:rPr>
+        <w:t xml:space="preserve"> 100</w:t>
+      </w:r>
+      <w:r>
+        <w:rPr>
+          <w:rFonts w:eastAsia="ＭＳ Ｐ明朝"/>
+        </w:rPr>
+        <w:t xml:space="preserve"> </w:t>
+      </w:r>
+      <w:r>
+        <w:rPr>
+          <w:rFonts w:eastAsia="ＭＳ Ｐ明朝" w:hint="eastAsia"/>
+        </w:rPr>
+        <w:t xml:space="preserve">W </w:t>
+      </w:r>
+      <w:r>
+        <w:rPr>
+          <w:rFonts w:eastAsia="ＭＳ Ｐ明朝" w:hint="eastAsia"/>
+        </w:rPr>
+        <w:t>の条件</w:t>
+      </w:r>
+      <w:r>
+        <w:rPr>
+          <w:rFonts w:eastAsia="ＭＳ Ｐ明朝" w:hint="eastAsia"/>
+        </w:rPr>
+        <w:t>で行った。作製したサンプルは以下の通り：</w:t>
+      </w:r>
+      <w:r>
+        <w:rPr>
+          <w:rFonts w:eastAsia="ＭＳ Ｐ明朝" w:hint="eastAsia"/>
+        </w:rPr>
+        <w:t xml:space="preserve"> </w:t>
+      </w:r>
+    </w:p>
+    <w:p>
+      <w:pPr>
+        <w:pStyle w:val="ae"/>
+        <w:numPr>
+          <w:ilvl w:val="0"/>
+          <w:numId w:val="2"/>
+        </w:numPr>
+        <w:ind w:leftChars="0" w:left="709" w:hanging="499"/>
+        <w:rPr>
+          <w:rFonts w:eastAsia="ＭＳ Ｐ明朝"/>
+        </w:rPr>
+      </w:pPr>
+      <w:proofErr w:type="spellStart"/>
+      <w:r>
+        <w:rPr>
+          <w:rFonts w:eastAsia="ＭＳ Ｐ明朝" w:hint="eastAsia"/>
+        </w:rPr>
+        <w:t>SiN</w:t>
+      </w:r>
+      <w:proofErr w:type="spellEnd"/>
+      <w:r>
+        <w:rPr>
+          <w:rFonts w:eastAsia="ＭＳ Ｐ明朝" w:hint="eastAsia"/>
+        </w:rPr>
+        <w:t>/SiO</w:t>
+      </w:r>
+      <w:r>
+        <w:rPr>
+          <w:rFonts w:eastAsia="ＭＳ Ｐ明朝" w:hint="eastAsia"/>
+          <w:vertAlign w:val="subscript"/>
+        </w:rPr>
+        <w:t>2</w:t>
+      </w:r>
+      <w:r>
+        <w:rPr>
+          <w:rFonts w:eastAsia="ＭＳ Ｐ明朝" w:hint="eastAsia"/>
+        </w:rPr>
+        <w:t>基板（</w:t>
+      </w:r>
+      <w:r>
+        <w:rPr>
+          <w:rFonts w:eastAsia="ＭＳ Ｐ明朝" w:hint="eastAsia"/>
+        </w:rPr>
+        <w:t>20</w:t>
+      </w:r>
+      <w:r>
+        <w:rPr>
+          <w:rFonts w:eastAsia="ＭＳ Ｐ明朝"/>
+        </w:rPr>
+        <w:t xml:space="preserve"> </w:t>
+      </w:r>
+      <w:r>
+        <w:rPr>
+          <w:rFonts w:eastAsia="ＭＳ Ｐ明朝" w:hint="eastAsia"/>
+        </w:rPr>
+        <w:t>mm</w:t>
+      </w:r>
+      <w:r>
+        <w:rPr>
+          <w:rFonts w:eastAsia="ＭＳ Ｐ明朝" w:hint="eastAsia"/>
+        </w:rPr>
+        <w:t>角</w:t>
+      </w:r>
+      <w:r>
+        <w:rPr>
+          <w:rFonts w:eastAsia="ＭＳ Ｐ明朝" w:hint="eastAsia"/>
+        </w:rPr>
+        <w:t>）、加熱温度</w:t>
+      </w:r>
+      <w:r>
+        <w:rPr>
+          <w:rFonts w:eastAsia="ＭＳ Ｐ明朝" w:hint="eastAsia"/>
+        </w:rPr>
+        <w:t xml:space="preserve"> 500</w:t>
+      </w:r>
+      <w:r>
+        <w:rPr>
+          <w:rFonts w:eastAsia="ＭＳ Ｐ明朝" w:hint="eastAsia"/>
+        </w:rPr>
+        <w:t>℃</w:t>
+      </w:r>
+      <w:r>
+        <w:rPr>
+          <w:rFonts w:eastAsia="ＭＳ Ｐ明朝" w:hint="eastAsia"/>
+        </w:rPr>
+        <w:t xml:space="preserve"> </w:t>
+      </w:r>
+    </w:p>
+    <w:p>
+      <w:pPr>
+        <w:pStyle w:val="ae"/>
+        <w:numPr>
+          <w:ilvl w:val="0"/>
+          <w:numId w:val="2"/>
+        </w:numPr>
+        <w:ind w:leftChars="0" w:left="709" w:hanging="499"/>
+        <w:rPr>
+          <w:rFonts w:eastAsia="ＭＳ Ｐ明朝"/>
+        </w:rPr>
+      </w:pPr>
+      <w:proofErr w:type="spellStart"/>
+      <w:r>
+        <w:rPr>
+          <w:rFonts w:eastAsia="ＭＳ Ｐ明朝" w:hint="eastAsia"/>
+        </w:rPr>
+        <w:t>SiN</w:t>
+      </w:r>
+      <w:proofErr w:type="spellEnd"/>
+      <w:r>
+        <w:rPr>
+          <w:rFonts w:eastAsia="ＭＳ Ｐ明朝" w:hint="eastAsia"/>
+        </w:rPr>
+        <w:t>/SiO</w:t>
+      </w:r>
+      <w:r>
+        <w:rPr>
+          <w:rFonts w:eastAsia="ＭＳ Ｐ明朝" w:hint="eastAsia"/>
+          <w:vertAlign w:val="subscript"/>
+        </w:rPr>
+        <w:t>2</w:t>
+      </w:r>
+      <w:r>
+        <w:rPr>
+          <w:rFonts w:eastAsia="ＭＳ Ｐ明朝" w:hint="eastAsia"/>
+        </w:rPr>
+        <w:t>基板（</w:t>
+      </w:r>
+      <w:r>
+        <w:rPr>
+          <w:rFonts w:eastAsia="ＭＳ Ｐ明朝" w:hint="eastAsia"/>
+        </w:rPr>
+        <w:t>20</w:t>
+      </w:r>
+      <w:r>
+        <w:rPr>
+          <w:rFonts w:eastAsia="ＭＳ Ｐ明朝"/>
+        </w:rPr>
+        <w:t xml:space="preserve"> </w:t>
+      </w:r>
+      <w:r>
+        <w:rPr>
+          <w:rFonts w:eastAsia="ＭＳ Ｐ明朝" w:hint="eastAsia"/>
+        </w:rPr>
+        <w:t>mm</w:t>
+      </w:r>
+      <w:r>
+        <w:rPr>
+          <w:rFonts w:eastAsia="ＭＳ Ｐ明朝" w:hint="eastAsia"/>
+        </w:rPr>
+        <w:t>角</w:t>
+      </w:r>
+      <w:r>
+        <w:rPr>
+          <w:rFonts w:eastAsia="ＭＳ Ｐ明朝" w:hint="eastAsia"/>
+        </w:rPr>
+        <w:t>）、加熱温度</w:t>
+      </w:r>
+      <w:r>
+        <w:rPr>
+          <w:rFonts w:eastAsia="ＭＳ Ｐ明朝" w:hint="eastAsia"/>
+        </w:rPr>
+        <w:t xml:space="preserve"> 600</w:t>
+      </w:r>
+      <w:r>
+        <w:rPr>
+          <w:rFonts w:eastAsia="ＭＳ Ｐ明朝" w:hint="eastAsia"/>
+        </w:rPr>
+        <w:t>℃</w:t>
+      </w:r>
+    </w:p>
+    <w:p>
+      <w:pPr>
+        <w:pStyle w:val="ae"/>
+        <w:numPr>
+          <w:ilvl w:val="0"/>
+          <w:numId w:val="2"/>
+        </w:numPr>
+        <w:ind w:leftChars="0" w:left="709" w:hanging="499"/>
+        <w:rPr>
+          <w:rFonts w:eastAsia="ＭＳ Ｐ明朝"/>
+        </w:rPr>
+      </w:pPr>
+      <w:r>
+        <w:rPr>
+          <w:rFonts w:eastAsia="ＭＳ Ｐ明朝" w:hint="eastAsia"/>
+        </w:rPr>
+        <w:t>n-Si</w:t>
+      </w:r>
+      <w:r>
+        <w:rPr>
+          <w:rFonts w:eastAsia="ＭＳ Ｐ明朝" w:hint="eastAsia"/>
+        </w:rPr>
+        <w:t>（</w:t>
+      </w:r>
+      <w:r>
+        <w:rPr>
+          <w:rFonts w:eastAsia="ＭＳ Ｐ明朝" w:hint="eastAsia"/>
+        </w:rPr>
+        <w:t>111</w:t>
+      </w:r>
+      <w:r>
+        <w:rPr>
+          <w:rFonts w:eastAsia="ＭＳ Ｐ明朝" w:hint="eastAsia"/>
+        </w:rPr>
+        <w:t>）基板（</w:t>
+      </w:r>
+      <w:r>
+        <w:rPr>
+          <w:rFonts w:eastAsia="ＭＳ Ｐ明朝" w:hint="eastAsia"/>
+        </w:rPr>
+        <w:t>10</w:t>
+      </w:r>
+      <w:r>
+        <w:rPr>
+          <w:rFonts w:eastAsia="ＭＳ Ｐ明朝"/>
+        </w:rPr>
+        <w:t xml:space="preserve"> </w:t>
+      </w:r>
+      <w:r>
+        <w:rPr>
+          <w:rFonts w:eastAsia="ＭＳ Ｐ明朝" w:hint="eastAsia"/>
+        </w:rPr>
+        <w:t>mm</w:t>
+      </w:r>
+      <w:r>
+        <w:rPr>
+          <w:rFonts w:eastAsia="ＭＳ Ｐ明朝" w:hint="eastAsia"/>
+        </w:rPr>
+        <w:t>角</w:t>
+      </w:r>
+      <w:r>
+        <w:rPr>
+          <w:rFonts w:eastAsia="ＭＳ Ｐ明朝" w:hint="eastAsia"/>
+        </w:rPr>
+        <w:t>）、加熱温度</w:t>
+      </w:r>
+      <w:r>
+        <w:rPr>
+          <w:rFonts w:eastAsia="ＭＳ Ｐ明朝" w:hint="eastAsia"/>
+        </w:rPr>
+        <w:t xml:space="preserve"> 600</w:t>
+      </w:r>
+      <w:r>
+        <w:rPr>
+          <w:rFonts w:eastAsia="ＭＳ Ｐ明朝" w:hint="eastAsia"/>
+        </w:rPr>
+        <w:t>℃</w:t>
+      </w:r>
+    </w:p>
+    <w:p>
+      <w:pPr>
+        <w:rPr>
+          <w:rFonts w:eastAsia="ＭＳ Ｐ明朝"/>
+          <w:i/>
+          <w:color w:val="00B0F0"/>
+        </w:rPr>
+      </w:pPr>
+      <w:r>
+        <w:rPr>
+          <w:rFonts w:eastAsia="ＭＳ Ｐ明朝" w:hint="eastAsia"/>
+          <w:i/>
+          <w:color w:val="FF0000"/>
+        </w:rPr>
+        <w:t>N</w:t>
+      </w:r>
+      <w:r>
+        <w:rPr>
+          <w:rFonts w:eastAsia="ＭＳ Ｐ明朝"/>
+          <w:i/>
+          <w:color w:val="FF0000"/>
+        </w:rPr>
+        <w:t>IMS</w:t>
+      </w:r>
+      <w:r>
+        <w:rPr>
+          <w:rFonts w:eastAsia="ＭＳ Ｐ明朝" w:hint="eastAsia"/>
+          <w:i/>
+          <w:color w:val="FF0000"/>
+        </w:rPr>
+        <w:t>微細加工</w:t>
+      </w:r>
+      <w:r>
+        <w:rPr>
+          <w:rFonts w:eastAsia="ＭＳ Ｐ明朝" w:hint="eastAsia"/>
+          <w:i/>
+          <w:color w:val="FF0000"/>
+        </w:rPr>
+        <w:t>PF</w:t>
+      </w:r>
+      <w:r>
+        <w:rPr>
+          <w:rFonts w:eastAsia="ＭＳ Ｐ明朝" w:hint="eastAsia"/>
+          <w:i/>
+          <w:color w:val="FF0000"/>
+        </w:rPr>
+        <w:t>で実施した内容と、自機関を含む他の機関で実施した内容がわかるように記述下さい</w:t>
+      </w:r>
+    </w:p>
+    <w:p>
+      <w:pPr>
+        <w:rPr>
+          <w:rFonts w:eastAsia="ＭＳ Ｐ明朝"/>
+        </w:rPr>
+      </w:pPr>
+      <w:r>
+        <w:rPr>
+          <w:rFonts w:eastAsia="ＭＳ Ｐ明朝"/>
+          <w:u w:val="single"/>
+        </w:rPr>
+        <w:t>３．</w:t>
+      </w:r>
+      <w:r>
+        <w:rPr>
+          <w:rFonts w:eastAsia="ＭＳ Ｐ明朝"/>
+          <w:u w:val="single"/>
+        </w:rPr>
+        <w:t>結果と考察（</w:t>
+      </w:r>
+      <w:r>
+        <w:rPr>
+          <w:rFonts w:eastAsia="ＭＳ Ｐ明朝"/>
+          <w:u w:val="single"/>
+        </w:rPr>
+        <w:t>Results and Discussion</w:t>
+      </w:r>
+      <w:r>
+        <w:rPr>
+          <w:rFonts w:eastAsia="ＭＳ Ｐ明朝"/>
+          <w:u w:val="single"/>
+        </w:rPr>
+        <w:t>）</w:t>
+      </w:r>
+    </w:p>
+    <w:p>
+      <w:pPr>
+        <w:ind w:rightChars="32" w:right="67" w:firstLineChars="100" w:firstLine="210"/>
         <w:rPr>
           <w:rFonts w:eastAsia="ＭＳ Ｐ明朝"/>
         </w:rPr>
@@ -1348,10 +1819,10 @@
               <wp:anchor distT="0" distB="0" distL="114300" distR="114300" simplePos="0" relativeHeight="251659264" behindDoc="0" locked="0" layoutInCell="1" allowOverlap="1" wp14:anchorId="11A967F1" wp14:editId="2B0554FB">
                 <wp:simplePos x="0" y="0"/>
                 <wp:positionH relativeFrom="margin">
-                  <wp:posOffset>778170</wp:posOffset>
+                  <wp:posOffset>549275</wp:posOffset>
                 </wp:positionH>
                 <wp:positionV relativeFrom="paragraph">
-                  <wp:posOffset>66675</wp:posOffset>
+                  <wp:posOffset>723900</wp:posOffset>
                 </wp:positionV>
                 <wp:extent cx="5018405" cy="2095500"/>
                 <wp:effectExtent l="0" t="0" r="10795" b="19050"/>
@@ -1903,7 +2374,7 @@
                 <v:stroke joinstyle="miter"/>
                 <v:path gradientshapeok="t" o:connecttype="rect"/>
               </v:shapetype>
-              <v:shape id="テキスト ボックス 1" o:spid="_x0000_s1026" type="#_x0000_t202" style="position:absolute;left:0;text-align:left;margin-left:61.25pt;margin-top:5.25pt;width:395.15pt;height:165pt;z-index:251659264;visibility:visible;mso-wrap-style:square;mso-width-percent:0;mso-height-percent:0;mso-wrap-distance-left:9pt;mso-wrap-distance-top:0;mso-wrap-distance-right:9pt;mso-wrap-distance-bottom:0;mso-position-horizontal:absolute;mso-position-horizontal-relative:margin;mso-position-vertical:absolute;mso-position-vertical-relative:text;mso-width-percent:0;mso-height-percent:0;mso-width-relative:margin;mso-height-relative:margin;v-text-anchor:top" o:gfxdata="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" fillcolor="#060" strokeweight=".5pt">
+              <v:shape id="テキスト ボックス 1" o:spid="_x0000_s1026" type="#_x0000_t202" style="position:absolute;left:0;text-align:left;margin-left:43.25pt;margin-top:57pt;width:395.15pt;height:165pt;z-index:251659264;visibility:visible;mso-wrap-style:square;mso-width-percent:0;mso-height-percent:0;mso-wrap-distance-left:9pt;mso-wrap-distance-top:0;mso-wrap-distance-right:9pt;mso-wrap-distance-bottom:0;mso-position-horizontal:absolute;mso-position-horizontal-relative:margin;mso-position-vertical:absolute;mso-position-vertical-relative:text;mso-width-percent:0;mso-height-percent:0;mso-width-relative:margin;mso-height-relative:margin;v-text-anchor:top" o:gfxdata="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" fillcolor="#060" strokeweight=".5pt">
                 <v:fill opacity="58853f"/>
                 <v:textbox>
                   <w:txbxContent>
@@ -2413,543 +2884,6 @@
         <w:rPr>
           <w:rFonts w:eastAsia="ＭＳ Ｐ明朝" w:hint="eastAsia"/>
         </w:rPr>
-        <w:t>基板加熱をしながら</w:t>
-      </w:r>
-      <w:r>
-        <w:rPr>
-          <w:rFonts w:eastAsia="ＭＳ Ｐ明朝" w:hint="eastAsia"/>
-        </w:rPr>
-        <w:t>BaSi</w:t>
-      </w:r>
-      <w:r>
-        <w:rPr>
-          <w:rFonts w:eastAsia="ＭＳ Ｐ明朝" w:hint="eastAsia"/>
-          <w:vertAlign w:val="subscript"/>
-        </w:rPr>
-        <w:t>2</w:t>
-      </w:r>
-      <w:r>
-        <w:rPr>
-          <w:rFonts w:eastAsia="ＭＳ Ｐ明朝" w:hint="eastAsia"/>
-        </w:rPr>
-        <w:t>を約</w:t>
-      </w:r>
-      <w:r>
-        <w:rPr>
-          <w:rFonts w:eastAsia="ＭＳ Ｐ明朝" w:hint="eastAsia"/>
-        </w:rPr>
-        <w:t>1</w:t>
-      </w:r>
-      <w:r>
-        <w:rPr>
-          <w:rFonts w:eastAsia="ＭＳ Ｐ明朝"/>
-        </w:rPr>
-        <w:t xml:space="preserve"> </w:t>
-      </w:r>
-      <w:r>
-        <w:rPr>
-          <w:rFonts w:ascii="Symbol" w:eastAsia="ＭＳ Ｐ明朝" w:hAnsi="Symbol"/>
-        </w:rPr>
-        <w:t></w:t>
-      </w:r>
-      <w:r>
-        <w:rPr>
-          <w:rFonts w:eastAsia="ＭＳ Ｐ明朝" w:hint="eastAsia"/>
-        </w:rPr>
-        <w:t xml:space="preserve">m </w:t>
-      </w:r>
-      <w:r>
-        <w:rPr>
-          <w:rFonts w:eastAsia="ＭＳ Ｐ明朝" w:hint="eastAsia"/>
-        </w:rPr>
-        <w:t>積層、さらに酸化防止膜として</w:t>
-      </w:r>
-      <w:r>
-        <w:rPr>
-          <w:rFonts w:eastAsia="ＭＳ Ｐ明朝" w:hint="eastAsia"/>
-        </w:rPr>
-        <w:t xml:space="preserve"> CaF</w:t>
-      </w:r>
-      <w:r>
-        <w:rPr>
-          <w:rFonts w:eastAsia="ＭＳ Ｐ明朝" w:hint="eastAsia"/>
-          <w:vertAlign w:val="subscript"/>
-        </w:rPr>
-        <w:t>2</w:t>
-      </w:r>
-      <w:r>
-        <w:rPr>
-          <w:rFonts w:eastAsia="ＭＳ Ｐ明朝" w:hint="eastAsia"/>
-        </w:rPr>
-        <w:t>（約</w:t>
-      </w:r>
-      <w:r>
-        <w:rPr>
-          <w:rFonts w:eastAsia="ＭＳ Ｐ明朝" w:hint="eastAsia"/>
-        </w:rPr>
-        <w:t xml:space="preserve"> 50</w:t>
-      </w:r>
-      <w:r>
-        <w:rPr>
-          <w:rFonts w:eastAsia="ＭＳ Ｐ明朝"/>
-        </w:rPr>
-        <w:t xml:space="preserve"> </w:t>
-      </w:r>
-      <w:r>
-        <w:rPr>
-          <w:rFonts w:eastAsia="ＭＳ Ｐ明朝" w:hint="eastAsia"/>
-        </w:rPr>
-        <w:t>nm</w:t>
-      </w:r>
-      <w:r>
-        <w:rPr>
-          <w:rFonts w:eastAsia="ＭＳ Ｐ明朝" w:hint="eastAsia"/>
-        </w:rPr>
-        <w:t>）を連続成膜した。スパッタは</w:t>
-      </w:r>
-      <w:r>
-        <w:rPr>
-          <w:rFonts w:eastAsia="ＭＳ Ｐ明朝" w:hint="eastAsia"/>
-        </w:rPr>
-        <w:t xml:space="preserve"> </w:t>
-      </w:r>
-      <w:proofErr w:type="spellStart"/>
-      <w:r>
-        <w:rPr>
-          <w:rFonts w:eastAsia="ＭＳ Ｐ明朝" w:hint="eastAsia"/>
-        </w:rPr>
-        <w:t>Ar</w:t>
-      </w:r>
-      <w:proofErr w:type="spellEnd"/>
-      <w:r>
-        <w:rPr>
-          <w:rFonts w:eastAsia="ＭＳ Ｐ明朝" w:hint="eastAsia"/>
-        </w:rPr>
-        <w:t xml:space="preserve"> </w:t>
-      </w:r>
-      <w:r>
-        <w:rPr>
-          <w:rFonts w:eastAsia="ＭＳ Ｐ明朝" w:hint="eastAsia"/>
-        </w:rPr>
-        <w:t>雰囲気、圧力</w:t>
-      </w:r>
-      <w:r>
-        <w:rPr>
-          <w:rFonts w:eastAsia="ＭＳ Ｐ明朝" w:hint="eastAsia"/>
-        </w:rPr>
-        <w:t>0.5</w:t>
-      </w:r>
-      <w:r>
-        <w:rPr>
-          <w:rFonts w:eastAsia="ＭＳ Ｐ明朝"/>
-        </w:rPr>
-        <w:t xml:space="preserve"> </w:t>
-      </w:r>
-      <w:r>
-        <w:rPr>
-          <w:rFonts w:eastAsia="ＭＳ Ｐ明朝" w:hint="eastAsia"/>
-        </w:rPr>
-        <w:t>Pa</w:t>
-      </w:r>
-      <w:r>
-        <w:rPr>
-          <w:rFonts w:eastAsia="ＭＳ Ｐ明朝" w:hint="eastAsia"/>
-        </w:rPr>
-        <w:t>、</w:t>
-      </w:r>
-      <w:r>
-        <w:rPr>
-          <w:rFonts w:eastAsia="ＭＳ Ｐ明朝" w:hint="eastAsia"/>
-        </w:rPr>
-        <w:t xml:space="preserve">RF </w:t>
-      </w:r>
-      <w:r>
-        <w:rPr>
-          <w:rFonts w:eastAsia="ＭＳ Ｐ明朝" w:hint="eastAsia"/>
-        </w:rPr>
-        <w:t>パワー</w:t>
-      </w:r>
-      <w:r>
-        <w:rPr>
-          <w:rFonts w:eastAsia="ＭＳ Ｐ明朝" w:hint="eastAsia"/>
-        </w:rPr>
-        <w:t xml:space="preserve"> 100</w:t>
-      </w:r>
-      <w:r>
-        <w:rPr>
-          <w:rFonts w:eastAsia="ＭＳ Ｐ明朝"/>
-        </w:rPr>
-        <w:t xml:space="preserve"> </w:t>
-      </w:r>
-      <w:r>
-        <w:rPr>
-          <w:rFonts w:eastAsia="ＭＳ Ｐ明朝" w:hint="eastAsia"/>
-        </w:rPr>
-        <w:t xml:space="preserve">W </w:t>
-      </w:r>
-      <w:r>
-        <w:rPr>
-          <w:rFonts w:eastAsia="ＭＳ Ｐ明朝" w:hint="eastAsia"/>
-        </w:rPr>
-        <w:t>の条件</w:t>
-      </w:r>
-      <w:r>
-        <w:rPr>
-          <w:rFonts w:eastAsia="ＭＳ Ｐ明朝" w:hint="eastAsia"/>
-        </w:rPr>
-        <w:t>で行った。作製したサンプルは以下の通り：</w:t>
-      </w:r>
-      <w:r>
-        <w:rPr>
-          <w:rFonts w:eastAsia="ＭＳ Ｐ明朝" w:hint="eastAsia"/>
-        </w:rPr>
-        <w:t xml:space="preserve"> </w:t>
-      </w:r>
-    </w:p>
-    <w:p>
-      <w:pPr>
-        <w:pStyle w:val="ae"/>
-        <w:numPr>
-          <w:ilvl w:val="0"/>
-          <w:numId w:val="2"/>
-        </w:numPr>
-        <w:ind w:leftChars="0" w:left="709" w:hanging="499"/>
-        <w:rPr>
-          <w:rFonts w:eastAsia="ＭＳ Ｐ明朝"/>
-        </w:rPr>
-      </w:pPr>
-      <w:proofErr w:type="spellStart"/>
-      <w:r>
-        <w:rPr>
-          <w:rFonts w:eastAsia="ＭＳ Ｐ明朝" w:hint="eastAsia"/>
-        </w:rPr>
-        <w:t>SiN</w:t>
-      </w:r>
-      <w:proofErr w:type="spellEnd"/>
-      <w:r>
-        <w:rPr>
-          <w:rFonts w:eastAsia="ＭＳ Ｐ明朝" w:hint="eastAsia"/>
-        </w:rPr>
-        <w:t>/SiO</w:t>
-      </w:r>
-      <w:r>
-        <w:rPr>
-          <w:rFonts w:eastAsia="ＭＳ Ｐ明朝" w:hint="eastAsia"/>
-          <w:vertAlign w:val="subscript"/>
-        </w:rPr>
-        <w:t>2</w:t>
-      </w:r>
-      <w:r>
-        <w:rPr>
-          <w:rFonts w:eastAsia="ＭＳ Ｐ明朝" w:hint="eastAsia"/>
-        </w:rPr>
-        <w:t>基板（</w:t>
-      </w:r>
-      <w:r>
-        <w:rPr>
-          <w:rFonts w:eastAsia="ＭＳ Ｐ明朝" w:hint="eastAsia"/>
-        </w:rPr>
-        <w:t>20</w:t>
-      </w:r>
-      <w:r>
-        <w:rPr>
-          <w:rFonts w:eastAsia="ＭＳ Ｐ明朝"/>
-        </w:rPr>
-        <w:t xml:space="preserve"> </w:t>
-      </w:r>
-      <w:r>
-        <w:rPr>
-          <w:rFonts w:eastAsia="ＭＳ Ｐ明朝" w:hint="eastAsia"/>
-        </w:rPr>
-        <w:t>mm</w:t>
-      </w:r>
-      <w:r>
-        <w:rPr>
-          <w:rFonts w:eastAsia="ＭＳ Ｐ明朝" w:hint="eastAsia"/>
-        </w:rPr>
-        <w:t>角</w:t>
-      </w:r>
-      <w:r>
-        <w:rPr>
-          <w:rFonts w:eastAsia="ＭＳ Ｐ明朝" w:hint="eastAsia"/>
-        </w:rPr>
-        <w:t>）、加熱温度</w:t>
-      </w:r>
-      <w:r>
-        <w:rPr>
-          <w:rFonts w:eastAsia="ＭＳ Ｐ明朝" w:hint="eastAsia"/>
-        </w:rPr>
-        <w:t xml:space="preserve"> 500</w:t>
-      </w:r>
-      <w:r>
-        <w:rPr>
-          <w:rFonts w:eastAsia="ＭＳ Ｐ明朝" w:hint="eastAsia"/>
-        </w:rPr>
-        <w:t>℃</w:t>
-      </w:r>
-      <w:r>
-        <w:rPr>
-          <w:rFonts w:eastAsia="ＭＳ Ｐ明朝" w:hint="eastAsia"/>
-        </w:rPr>
-        <w:t xml:space="preserve"> </w:t>
-      </w:r>
-    </w:p>
-    <w:p>
-      <w:pPr>
-        <w:pStyle w:val="ae"/>
-        <w:numPr>
-          <w:ilvl w:val="0"/>
-          <w:numId w:val="2"/>
-        </w:numPr>
-        <w:ind w:leftChars="0" w:left="709" w:hanging="499"/>
-        <w:rPr>
-          <w:rFonts w:eastAsia="ＭＳ Ｐ明朝"/>
-        </w:rPr>
-      </w:pPr>
-      <w:proofErr w:type="spellStart"/>
-      <w:r>
-        <w:rPr>
-          <w:rFonts w:eastAsia="ＭＳ Ｐ明朝" w:hint="eastAsia"/>
-        </w:rPr>
-        <w:t>SiN</w:t>
-      </w:r>
-      <w:proofErr w:type="spellEnd"/>
-      <w:r>
-        <w:rPr>
-          <w:rFonts w:eastAsia="ＭＳ Ｐ明朝" w:hint="eastAsia"/>
-        </w:rPr>
-        <w:t>/SiO</w:t>
-      </w:r>
-      <w:r>
-        <w:rPr>
-          <w:rFonts w:eastAsia="ＭＳ Ｐ明朝" w:hint="eastAsia"/>
-          <w:vertAlign w:val="subscript"/>
-        </w:rPr>
-        <w:t>2</w:t>
-      </w:r>
-      <w:r>
-        <w:rPr>
-          <w:rFonts w:eastAsia="ＭＳ Ｐ明朝" w:hint="eastAsia"/>
-        </w:rPr>
-        <w:t>基板（</w:t>
-      </w:r>
-      <w:r>
-        <w:rPr>
-          <w:rFonts w:eastAsia="ＭＳ Ｐ明朝" w:hint="eastAsia"/>
-        </w:rPr>
-        <w:t>20</w:t>
-      </w:r>
-      <w:r>
-        <w:rPr>
-          <w:rFonts w:eastAsia="ＭＳ Ｐ明朝"/>
-        </w:rPr>
-        <w:t xml:space="preserve"> </w:t>
-      </w:r>
-      <w:r>
-        <w:rPr>
-          <w:rFonts w:eastAsia="ＭＳ Ｐ明朝" w:hint="eastAsia"/>
-        </w:rPr>
-        <w:t>mm</w:t>
-      </w:r>
-      <w:r>
-        <w:rPr>
-          <w:rFonts w:eastAsia="ＭＳ Ｐ明朝" w:hint="eastAsia"/>
-        </w:rPr>
-        <w:t>角</w:t>
-      </w:r>
-      <w:r>
-        <w:rPr>
-          <w:rFonts w:eastAsia="ＭＳ Ｐ明朝" w:hint="eastAsia"/>
-        </w:rPr>
-        <w:t>）、加熱温度</w:t>
-      </w:r>
-      <w:r>
-        <w:rPr>
-          <w:rFonts w:eastAsia="ＭＳ Ｐ明朝" w:hint="eastAsia"/>
-        </w:rPr>
-        <w:t xml:space="preserve"> 600</w:t>
-      </w:r>
-      <w:r>
-        <w:rPr>
-          <w:rFonts w:eastAsia="ＭＳ Ｐ明朝" w:hint="eastAsia"/>
-        </w:rPr>
-        <w:t>℃</w:t>
-      </w:r>
-    </w:p>
-    <w:p>
-      <w:pPr>
-        <w:pStyle w:val="ae"/>
-        <w:numPr>
-          <w:ilvl w:val="0"/>
-          <w:numId w:val="2"/>
-        </w:numPr>
-        <w:ind w:leftChars="0" w:left="709" w:hanging="499"/>
-        <w:rPr>
-          <w:rFonts w:eastAsia="ＭＳ Ｐ明朝"/>
-        </w:rPr>
-      </w:pPr>
-      <w:r>
-        <w:rPr>
-          <w:rFonts w:eastAsia="ＭＳ Ｐ明朝" w:hint="eastAsia"/>
-        </w:rPr>
-        <w:t>n-Si</w:t>
-      </w:r>
-      <w:r>
-        <w:rPr>
-          <w:rFonts w:eastAsia="ＭＳ Ｐ明朝" w:hint="eastAsia"/>
-        </w:rPr>
-        <w:t>（</w:t>
-      </w:r>
-      <w:r>
-        <w:rPr>
-          <w:rFonts w:eastAsia="ＭＳ Ｐ明朝" w:hint="eastAsia"/>
-        </w:rPr>
-        <w:t>111</w:t>
-      </w:r>
-      <w:r>
-        <w:rPr>
-          <w:rFonts w:eastAsia="ＭＳ Ｐ明朝" w:hint="eastAsia"/>
-        </w:rPr>
-        <w:t>）基板（</w:t>
-      </w:r>
-      <w:r>
-        <w:rPr>
-          <w:rFonts w:eastAsia="ＭＳ Ｐ明朝" w:hint="eastAsia"/>
-        </w:rPr>
-        <w:t>10</w:t>
-      </w:r>
-      <w:r>
-        <w:rPr>
-          <w:rFonts w:eastAsia="ＭＳ Ｐ明朝"/>
-        </w:rPr>
-        <w:t xml:space="preserve"> </w:t>
-      </w:r>
-      <w:r>
-        <w:rPr>
-          <w:rFonts w:eastAsia="ＭＳ Ｐ明朝" w:hint="eastAsia"/>
-        </w:rPr>
-        <w:t>mm</w:t>
-      </w:r>
-      <w:r>
-        <w:rPr>
-          <w:rFonts w:eastAsia="ＭＳ Ｐ明朝" w:hint="eastAsia"/>
-        </w:rPr>
-        <w:t>角</w:t>
-      </w:r>
-      <w:r>
-        <w:rPr>
-          <w:rFonts w:eastAsia="ＭＳ Ｐ明朝" w:hint="eastAsia"/>
-        </w:rPr>
-        <w:t>）、加熱温度</w:t>
-      </w:r>
-      <w:r>
-        <w:rPr>
-          <w:rFonts w:eastAsia="ＭＳ Ｐ明朝" w:hint="eastAsia"/>
-        </w:rPr>
-        <w:t xml:space="preserve"> 600</w:t>
-      </w:r>
-      <w:r>
-        <w:rPr>
-          <w:rFonts w:eastAsia="ＭＳ Ｐ明朝" w:hint="eastAsia"/>
-        </w:rPr>
-        <w:t>℃</w:t>
-      </w:r>
-    </w:p>
-    <w:p>
-      <w:pPr>
-        <w:rPr>
-          <w:rFonts w:eastAsia="ＭＳ Ｐ明朝"/>
-          <w:i/>
-          <w:color w:val="00B0F0"/>
-        </w:rPr>
-      </w:pPr>
-      <w:r>
-        <w:rPr>
-          <w:rFonts w:eastAsia="ＭＳ Ｐ明朝" w:hint="eastAsia"/>
-          <w:i/>
-          <w:color w:val="FF0000"/>
-        </w:rPr>
-        <w:t>N</w:t>
-      </w:r>
-      <w:r>
-        <w:rPr>
-          <w:rFonts w:eastAsia="ＭＳ Ｐ明朝"/>
-          <w:i/>
-          <w:color w:val="FF0000"/>
-        </w:rPr>
-        <w:t>IMS</w:t>
-      </w:r>
-      <w:r>
-        <w:rPr>
-          <w:rFonts w:eastAsia="ＭＳ Ｐ明朝" w:hint="eastAsia"/>
-          <w:i/>
-          <w:color w:val="FF0000"/>
-        </w:rPr>
-        <w:t>微細加工</w:t>
-      </w:r>
-      <w:r>
-        <w:rPr>
-          <w:rFonts w:eastAsia="ＭＳ Ｐ明朝" w:hint="eastAsia"/>
-          <w:i/>
-          <w:color w:val="FF0000"/>
-        </w:rPr>
-        <w:t>PF</w:t>
-      </w:r>
-      <w:r>
-        <w:rPr>
-          <w:rFonts w:eastAsia="ＭＳ Ｐ明朝" w:hint="eastAsia"/>
-          <w:i/>
-          <w:color w:val="FF0000"/>
-        </w:rPr>
-        <w:t>で実施した内容と、自機関を含む他の機関で実施した内容がわかるように記述下さい</w:t>
-      </w:r>
-    </w:p>
-    <w:p>
-      <w:pPr>
-        <w:rPr>
-          <w:rFonts w:eastAsia="ＭＳ Ｐ明朝"/>
-        </w:rPr>
-      </w:pPr>
-      <w:r>
-        <w:rPr>
-          <w:rFonts w:eastAsia="ＭＳ Ｐ明朝"/>
-          <w:u w:val="single"/>
-        </w:rPr>
-        <w:t>３．</w:t>
-      </w:r>
-      <w:r>
-        <w:rPr>
-          <w:rFonts w:eastAsia="ＭＳ Ｐ明朝"/>
-          <w:u w:val="single"/>
-        </w:rPr>
-        <w:t>結果と考察（</w:t>
-      </w:r>
-      <w:r>
-        <w:rPr>
-          <w:rFonts w:eastAsia="ＭＳ Ｐ明朝"/>
-          <w:u w:val="single"/>
-        </w:rPr>
-        <w:t>Results and Discussion</w:t>
-      </w:r>
-      <w:r>
-        <w:rPr>
-          <w:rFonts w:eastAsia="ＭＳ Ｐ明朝"/>
-          <w:u w:val="single"/>
-        </w:rPr>
-        <w:t>）</w:t>
-      </w:r>
-    </w:p>
-    <w:p>
-      <w:pPr>
-        <w:ind w:rightChars="32" w:right="67" w:firstLineChars="100" w:firstLine="210"/>
-        <w:rPr>
-          <w:rFonts w:eastAsia="ＭＳ Ｐ明朝"/>
-        </w:rPr>
-      </w:pPr>
-      <w:r>
-        <w:rPr>
-          <w:rFonts w:eastAsia="ＭＳ Ｐ明朝" w:hint="eastAsia"/>
-        </w:rPr>
         <w:t>積層後のサンプルを</w:t>
       </w:r>
       <w:r>
@@ -3354,7 +3288,7 @@
           </mc:Choice>
           <mc:Fallback>
             <w:pict>
-              <v:group id="キャンバス 3" o:spid="_x0000_s1027" editas="canvas" style="width:250.15pt;height:216.05pt;mso-position-horizontal-relative:char;mso-position-vertical-relative:line" coordsize="31769,27432" o:gfxdata="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">
+              <v:group id="キャンバス 3" o:spid="_x0000_s1027" editas="canvas" style="width:250.15pt;height:216.05pt;mso-position-horizontal-relative:char;mso-position-vertical-relative:line" coordsize="31769,27432" o:gfxdata="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">
                 <v:shapetype id="_x0000_t75" coordsize="21600,21600" o:spt="75" o:preferrelative="t" path="m@4@5l@4@11@9@11@9@5xe" filled="f" stroked="f">
                   <v:stroke joinstyle="miter"/>
                   <v:formulas>
@@ -3378,10 +3312,10 @@
                   <v:fill o:detectmouseclick="t"/>
                   <v:path o:connecttype="none"/>
                 </v:shape>
-                <v:shape id="図 4" o:spid="_x0000_s1029" type="#_x0000_t75" style="position:absolute;left:3990;width:23121;height:5645;visibility:visible;mso-wrap-style:square" o:gfxdata="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">
+                <v:shape id="図 4" o:spid="_x0000_s1029" type="#_x0000_t75" style="position:absolute;left:3990;width:23121;height:5645;visibility:visible;mso-wrap-style:square" o:gfxdata="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">
                   <v:imagedata r:id="rId10" o:title=""/>
                 </v:shape>
-                <v:shape id="テキスト ボックス 5" o:spid="_x0000_s1030" type="#_x0000_t202" style="position:absolute;top:6096;width:31769;height:4762;visibility:visible;mso-wrap-style:square;v-text-anchor:top" o:gfxdata="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" filled="f" stroked="f" strokeweight=".5pt">
+                <v:shape id="テキスト ボックス 5" o:spid="_x0000_s1030" type="#_x0000_t202" style="position:absolute;top:6096;width:31769;height:4762;visibility:visible;mso-wrap-style:square;v-text-anchor:top" o:gfxdata="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" filled="f" stroked="f" strokeweight=".5pt">
                   <v:textbox>
                     <w:txbxContent>
                       <w:p>
@@ -3450,10 +3384,10 @@
                     </w:txbxContent>
                   </v:textbox>
                 </v:shape>
-                <v:shape id="図 6" o:spid="_x0000_s1031" type="#_x0000_t75" style="position:absolute;left:8372;top:10604;width:15049;height:11398;visibility:visible;mso-wrap-style:square" o:gfxdata="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">
+                <v:shape id="図 6" o:spid="_x0000_s1031" type="#_x0000_t75" style="position:absolute;left:8372;top:10604;width:15049;height:11398;visibility:visible;mso-wrap-style:square" o:gfxdata="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">
                   <v:imagedata r:id="rId11" o:title=""/>
                 </v:shape>
-                <v:shape id="テキスト ボックス 7" o:spid="_x0000_s1032" type="#_x0000_t202" style="position:absolute;top:22320;width:31769;height:4762;visibility:visible;mso-wrap-style:square;v-text-anchor:top" o:gfxdata="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" filled="f" stroked="f" strokeweight=".5pt">
+                <v:shape id="テキスト ボックス 7" o:spid="_x0000_s1032" type="#_x0000_t202" style="position:absolute;top:22320;width:31769;height:4762;visibility:visible;mso-wrap-style:square;v-text-anchor:top" o:gfxdata="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" filled="f" stroked="f" strokeweight=".5pt">
                   <v:textbox>
                     <w:txbxContent>
                       <w:p>
@@ -4759,6 +4693,7 @@
     <w:lsdException w:name="HTML Sample" w:semiHidden="1" w:unhideWhenUsed="1"/>
     <w:lsdException w:name="HTML Typewriter" w:semiHidden="1" w:unhideWhenUsed="1"/>
     <w:lsdException w:name="HTML Variable" w:semiHidden="1" w:unhideWhenUsed="1"/>
+    <w:lsdException w:name="Normal Table" w:semiHidden="1" w:unhideWhenUsed="1"/>
     <w:lsdException w:name="annotation subject" w:semiHidden="1" w:unhideWhenUsed="1"/>
     <w:lsdException w:name="No List" w:semiHidden="1" w:unhideWhenUsed="1"/>
     <w:lsdException w:name="Outline List 1" w:semiHidden="1" w:unhideWhenUsed="1"/>
@@ -4802,8 +4737,10 @@
     <w:lsdException w:name="Table Elegant" w:semiHidden="1" w:unhideWhenUsed="1"/>
     <w:lsdException w:name="Table Professional" w:semiHidden="1" w:unhideWhenUsed="1"/>
     <w:lsdException w:name="Table Subtle 1" w:semiHidden="1" w:unhideWhenUsed="1"/>
+    <w:lsdException w:name="Table Subtle 2" w:semiHidden="1" w:unhideWhenUsed="1"/>
     <w:lsdException w:name="Table Web 1" w:semiHidden="1" w:unhideWhenUsed="1"/>
     <w:lsdException w:name="Table Web 2" w:semiHidden="1" w:unhideWhenUsed="1"/>
+    <w:lsdException w:name="Table Web 3" w:semiHidden="1" w:unhideWhenUsed="1"/>
     <w:lsdException w:name="Balloon Text" w:semiHidden="1" w:unhideWhenUsed="1"/>
     <w:lsdException w:name="Table Grid" w:locked="1" w:uiPriority="0"/>
     <w:lsdException w:name="Table Theme" w:semiHidden="1" w:unhideWhenUsed="1"/>
@@ -5377,7 +5314,7 @@
   <w:font w:name="Wingdings">
     <w:panose1 w:val="05000000000000000000"/>
     <w:charset w:val="02"/>
-    <w:family w:val="decorative"/>
+    <w:family w:val="auto"/>
     <w:pitch w:val="variable"/>
     <w:sig w:usb0="00000000" w:usb1="10000000" w:usb2="00000000" w:usb3="00000000" w:csb0="80000000" w:csb1="00000000"/>
   </w:font>
@@ -5392,7 +5329,7 @@
     <w:altName w:val="MS Mincho"/>
     <w:panose1 w:val="02020609040205080304"/>
     <w:charset w:val="80"/>
-    <w:family w:val="modern"/>
+    <w:family w:val="roman"/>
     <w:pitch w:val="fixed"/>
     <w:sig w:usb0="E00002FF" w:usb1="6AC7FDFB" w:usb2="08000012" w:usb3="00000000" w:csb0="0002009F" w:csb1="00000000"/>
   </w:font>
@@ -5421,7 +5358,7 @@
   <w:font w:name="Symbol">
     <w:panose1 w:val="05050102010706020507"/>
     <w:charset w:val="02"/>
-    <w:family w:val="decorative"/>
+    <w:family w:val="roman"/>
     <w:pitch w:val="variable"/>
     <w:sig w:usb0="00000000" w:usb1="10000000" w:usb2="00000000" w:usb3="00000000" w:csb0="80000000" w:csb1="00000000"/>
   </w:font>
@@ -5477,6 +5414,7 @@
     <w:rsidRoot w:val="00C5217F"/>
     <w:rsid w:val="00334AB3"/>
     <w:rsid w:val="00725135"/>
+    <w:rsid w:val="007A5D04"/>
     <w:rsid w:val="007C1BCA"/>
     <w:rsid w:val="00B626E6"/>
     <w:rsid w:val="00C5217F"/>
@@ -5623,6 +5561,7 @@
     <w:lsdException w:name="HTML Sample" w:semiHidden="1" w:unhideWhenUsed="1"/>
     <w:lsdException w:name="HTML Typewriter" w:semiHidden="1" w:unhideWhenUsed="1"/>
     <w:lsdException w:name="HTML Variable" w:semiHidden="1" w:unhideWhenUsed="1"/>
+    <w:lsdException w:name="Normal Table" w:semiHidden="1" w:unhideWhenUsed="1"/>
     <w:lsdException w:name="annotation subject" w:semiHidden="1" w:unhideWhenUsed="1"/>
     <w:lsdException w:name="No List" w:semiHidden="1" w:unhideWhenUsed="1"/>
     <w:lsdException w:name="Outline List 1" w:semiHidden="1" w:unhideWhenUsed="1"/>
@@ -5666,8 +5605,10 @@
     <w:lsdException w:name="Table Elegant" w:semiHidden="1" w:unhideWhenUsed="1"/>
     <w:lsdException w:name="Table Professional" w:semiHidden="1" w:unhideWhenUsed="1"/>
     <w:lsdException w:name="Table Subtle 1" w:semiHidden="1" w:unhideWhenUsed="1"/>
+    <w:lsdException w:name="Table Subtle 2" w:semiHidden="1" w:unhideWhenUsed="1"/>
     <w:lsdException w:name="Table Web 1" w:semiHidden="1" w:unhideWhenUsed="1"/>
     <w:lsdException w:name="Table Web 2" w:semiHidden="1" w:unhideWhenUsed="1"/>
+    <w:lsdException w:name="Table Web 3" w:semiHidden="1" w:unhideWhenUsed="1"/>
     <w:lsdException w:name="Balloon Text" w:semiHidden="1" w:unhideWhenUsed="1"/>
     <w:lsdException w:name="Table Grid" w:uiPriority="39"/>
     <w:lsdException w:name="Table Theme" w:semiHidden="1" w:unhideWhenUsed="1"/>
@@ -6234,7 +6175,7 @@
 </file>
 
 <file path=customXml/itemProps1.xml><?xml version="1.0" encoding="utf-8"?>
-<ds:datastoreItem xmlns:ds="http://schemas.openxmlformats.org/officeDocument/2006/customXml" ds:itemID="{1EFE4072-1A87-6F4D-9397-11DB44B2FCE2}">
+<ds:datastoreItem xmlns:ds="http://schemas.openxmlformats.org/officeDocument/2006/customXml" ds:itemID="{3B5D8F90-28D1-420D-B711-23188C1158D0}">
   <ds:schemaRefs>
     <ds:schemaRef ds:uri="http://schemas.openxmlformats.org/officeDocument/2006/bibliography"/>
   </ds:schemaRefs>
